--- a/output.docx
+++ b/output.docx
@@ -8336,6 +8336,1837 @@
     </w:p>
     <w:p>
       <w:pPr>
+        <w:pStyle w:val="30"/>
+        <w:rPr>
+          <w:lang w:val="en-US"/>
+        </w:rPr>
+      </w:pPr>
+      <w:r>
+        <w:rPr>
+          <w:lang w:val="en-US"/>
+        </w:rPr>
+        <w:t xml:space="preserve">Коммутационные аппараты</w:t>
+      </w:r>
+      <w:r>
+        <w:rPr>
+          <w:lang w:val="en-US"/>
+        </w:rPr>
+        <w:t xml:space="preserve"/>
+      </w:r>
+    </w:p>
+    <w:p>
+      <w:pPr>
+        <w:pStyle w:val="a7"/>
+        <w:rPr>
+          <w:lang w:val="en-US"/>
+        </w:rPr>
+      </w:pPr>
+      <w:r>
+        <w:rPr>
+          <w:lang w:val="en-US"/>
+        </w:rPr>
+        <w:t xml:space="preserve">Общие уставки</w:t>
+      </w:r>
+    </w:p>
+    <w:tbl>
+      <w:tblPr>
+        <w:tblStyle w:val="510"/>
+        <w:tblW w:w="10598" w:type="dxa"/>
+        <w:tblLayout w:type="fixed"/>
+        <w:tblLook w:val="04A0" w:firstRow="1" w:lastRow="0" w:firstColumn="1" w:lastColumn="0" w:noHBand="0" w:noVBand="1"/>
+      </w:tblPr>
+      <w:tblGrid>
+        <w:gridCol w:w="403"/>
+        <w:gridCol w:w="1771"/>
+        <w:gridCol w:w="1296"/>
+        <w:gridCol w:w="720"/>
+        <w:gridCol w:w="2160"/>
+        <w:gridCol w:w="792"/>
+        <w:gridCol w:w="648"/>
+        <w:gridCol w:w="1296"/>
+        <w:gridCol w:w="1512"/>
+      </w:tblGrid>
+      <w:tr>
+        <w:trPr>
+          <w:cnfStyle w:val="100000000000" w:firstRow="1" w:lastRow="0" w:firstColumn="0" w:lastColumn="0" w:oddVBand="0" w:evenVBand="0" w:oddHBand="0" w:evenHBand="0" w:firstRowFirstColumn="0" w:firstRowLastColumn="0" w:lastRowFirstColumn="0" w:lastRowLastColumn="0"/>
+          <w:tblHeader/>
+        </w:trPr>
+        <w:tc>
+          <w:tcPr>
+            <w:tcW w:w="403" w:type="dxa"/>
+            <w:vMerge w:val="restart"/>
+          </w:tcPr>
+          <w:p>
+            <w:pPr>
+              <w:pStyle w:val="affa"/>
+            </w:pPr>
+            <w:r>
+              <w:t>№</w:t>
+            </w:r>
+          </w:p>
+        </w:tc>
+        <w:tc>
+          <w:tcPr>
+            <w:tcW w:w="1771" w:type="dxa"/>
+            <w:vMerge w:val="restart"/>
+          </w:tcPr>
+          <w:p>
+            <w:pPr>
+              <w:pStyle w:val="affa"/>
+            </w:pPr>
+            <w:r>
+              <w:t>Описание</w:t>
+            </w:r>
+          </w:p>
+        </w:tc>
+        <w:tc>
+          <w:tcPr>
+            <w:tcW w:w="2016" w:type="dxa"/>
+            <w:gridSpan w:val="2"/>
+          </w:tcPr>
+          <w:p>
+            <w:pPr>
+              <w:pStyle w:val="affa"/>
+            </w:pPr>
+            <w:r>
+              <w:t>Наименование</w:t>
+            </w:r>
+          </w:p>
+        </w:tc>
+        <w:tc>
+          <w:tcPr>
+            <w:tcW w:w="2160" w:type="dxa"/>
+            <w:vMerge w:val="restart"/>
+          </w:tcPr>
+          <w:p>
+            <w:pPr>
+              <w:pStyle w:val="affa"/>
+            </w:pPr>
+            <w:r>
+              <w:t>Значение / Диапазон</w:t>
+            </w:r>
+          </w:p>
+        </w:tc>
+        <w:tc>
+          <w:tcPr>
+            <w:tcW w:w="792" w:type="dxa"/>
+            <w:vMerge w:val="restart"/>
+          </w:tcPr>
+          <w:p>
+            <w:pPr>
+              <w:pStyle w:val="affa"/>
+            </w:pPr>
+            <w:r>
+              <w:t>Ед. изм.</w:t>
+            </w:r>
+          </w:p>
+        </w:tc>
+        <w:tc>
+          <w:tcPr>
+            <w:tcW w:w="648" w:type="dxa"/>
+            <w:vMerge w:val="restart"/>
+          </w:tcPr>
+          <w:p>
+            <w:pPr>
+              <w:pStyle w:val="affa"/>
+            </w:pPr>
+            <w:r>
+              <w:t>Шаг</w:t>
+            </w:r>
+          </w:p>
+        </w:tc>
+        <w:tc>
+          <w:tcPr>
+            <w:tcW w:w="1296" w:type="dxa"/>
+            <w:vMerge w:val="restart"/>
+          </w:tcPr>
+          <w:p>
+            <w:pPr>
+              <w:pStyle w:val="affa"/>
+            </w:pPr>
+            <w:r>
+              <w:t>Значение по умолчанию</w:t>
+            </w:r>
+          </w:p>
+        </w:tc>
+        <w:tc>
+          <w:tcPr>
+            <w:tcW w:w="1512" w:type="dxa"/>
+            <w:vMerge w:val="restart"/>
+          </w:tcPr>
+          <w:p>
+            <w:pPr>
+              <w:pStyle w:val="affa"/>
+            </w:pPr>
+            <w:r>
+              <w:t>Уставка</w:t>
+            </w:r>
+          </w:p>
+        </w:tc>
+      </w:tr>
+      <w:tr>
+        <w:trPr>
+          <w:cnfStyle w:val="100000000000" w:firstRow="1" w:lastRow="0" w:firstColumn="0" w:lastColumn="0" w:oddVBand="0" w:evenVBand="0" w:oddHBand="0" w:evenHBand="0" w:firstRowFirstColumn="0" w:firstRowLastColumn="0" w:lastRowFirstColumn="0" w:lastRowLastColumn="0"/>
+          <w:tblHeader/>
+        </w:trPr>
+        <w:tc>
+          <w:tcPr>
+            <w:tcW w:w="403" w:type="dxa"/>
+            <w:vMerge/>
+          </w:tcPr>
+          <w:p/>
+        </w:tc>
+        <w:tc>
+          <w:tcPr>
+            <w:tcW w:w="1771" w:type="dxa"/>
+            <w:vMerge/>
+          </w:tcPr>
+          <w:p/>
+        </w:tc>
+        <w:tc>
+          <w:tcPr>
+            <w:tcW w:w="1296" w:type="dxa"/>
+          </w:tcPr>
+          <w:p>
+            <w:pPr>
+              <w:jc w:val="center"/>
+            </w:pPr>
+            <w:r>
+              <w:t>ПО</w:t>
+            </w:r>
+          </w:p>
+        </w:tc>
+        <w:tc>
+          <w:tcPr>
+            <w:tcW w:w="720" w:type="dxa"/>
+          </w:tcPr>
+          <w:p>
+            <w:r>
+              <w:t xml:space="preserve">ФСУ</w:t>
+            </w:r>
+          </w:p>
+        </w:tc>
+        <w:tc>
+          <w:tcPr>
+            <w:tcW w:w="2160" w:type="dxa"/>
+            <w:vMerge/>
+          </w:tcPr>
+          <w:p/>
+        </w:tc>
+        <w:tc>
+          <w:tcPr>
+            <w:tcW w:w="792" w:type="dxa"/>
+            <w:vMerge/>
+          </w:tcPr>
+          <w:p/>
+        </w:tc>
+        <w:tc>
+          <w:tcPr>
+            <w:tcW w:w="648" w:type="dxa"/>
+            <w:vMerge/>
+          </w:tcPr>
+          <w:p/>
+        </w:tc>
+        <w:tc>
+          <w:tcPr>
+            <w:tcW w:w="1296" w:type="dxa"/>
+            <w:vMerge/>
+          </w:tcPr>
+          <w:p/>
+        </w:tc>
+        <w:tc>
+          <w:tcPr>
+            <w:tcW w:w="1512" w:type="dxa"/>
+            <w:vMerge/>
+          </w:tcPr>
+          <w:p/>
+        </w:tc>
+      </w:tr>
+      <w:tr>
+        <w:tc>
+          <w:tcPr>
+            <w:tcW w:w="403" w:type="dxa"/>
+          </w:tcPr>
+          <w:p>
+            <w:pPr>
+              <w:jc w:val="center"/>
+            </w:pPr>
+            <w:r>
+              <w:t xml:space="preserve">1</w:t>
+            </w:r>
+          </w:p>
+        </w:tc>
+        <w:tc>
+          <w:tcPr>
+            <w:tcW w:w="1771" w:type="dxa"/>
+          </w:tcPr>
+          <w:p>
+            <w:r>
+              <w:t xml:space="preserve">Ввод функции в работу  </w:t>
+            </w:r>
+          </w:p>
+        </w:tc>
+        <w:tc>
+          <w:tcPr>
+            <w:tcW w:w="1296" w:type="dxa"/>
+          </w:tcPr>
+          <w:p>
+            <w:pPr>
+              <w:rPr>
+                <w:lang w:val="en-US"/>
+              </w:rPr>
+            </w:pPr>
+            <w:r>
+              <w:rPr>
+                <w:lang w:val="en-US"/>
+              </w:rPr>
+              <w:t xml:space="preserve">Ввод_функции  </w:t>
+            </w:r>
+          </w:p>
+        </w:tc>
+        <w:tc>
+          <w:tcPr>
+            <w:tcW w:w="720" w:type="dxa"/>
+          </w:tcPr>
+          <w:p>
+            <w:pPr>
+              <w:jc w:val="center"/>
+              <w:rPr>
+                <w:lang w:val="en-US"/>
+              </w:rPr>
+            </w:pPr>
+            <w:r>
+              <w:rPr>
+                <w:lang w:val="en-US"/>
+              </w:rPr>
+              <w:t xml:space="preserve">SGF1  </w:t>
+            </w:r>
+          </w:p>
+        </w:tc>
+        <w:tc>
+          <w:tcPr>
+            <w:tcW w:w="2160" w:type="dxa"/>
+          </w:tcPr>
+          <w:p>
+            <w:r>
+              <w:t xml:space="preserve">0 - Не предусмотрено</w:t>
+              <w:br/>
+              <w:t xml:space="preserve">1 - Предусмотрено  </w:t>
+            </w:r>
+          </w:p>
+        </w:tc>
+        <w:tc>
+          <w:tcPr>
+            <w:tcW w:w="792" w:type="dxa"/>
+          </w:tcPr>
+          <w:p>
+            <w:pPr>
+              <w:jc w:val="center"/>
+            </w:pPr>
+            <w:r>
+              <w:t xml:space="preserve"> - </w:t>
+            </w:r>
+          </w:p>
+        </w:tc>
+        <w:tc>
+          <w:tcPr>
+            <w:tcW w:w="648" w:type="dxa"/>
+          </w:tcPr>
+          <w:p>
+            <w:pPr>
+              <w:jc w:val="center"/>
+            </w:pPr>
+            <w:r>
+              <w:t xml:space="preserve"> - </w:t>
+            </w:r>
+            <w:r>
+              <w:t xml:space="preserve"> </w:t>
+            </w:r>
+          </w:p>
+        </w:tc>
+        <w:tc>
+          <w:tcPr>
+            <w:tcW w:w="1296" w:type="dxa"/>
+          </w:tcPr>
+          <w:p>
+            <w:pPr>
+              <w:jc w:val="center"/>
+            </w:pPr>
+            <w:r>
+              <w:t xml:space="preserve"> Не предусмотрено </w:t>
+            </w:r>
+          </w:p>
+        </w:tc>
+        <w:tc>
+          <w:tcPr>
+            <w:tcW w:w="1512" w:type="dxa"/>
+          </w:tcPr>
+          <w:p/>
+        </w:tc>
+      </w:tr>
+    </w:tbl>
+    <w:p>
+      <w:pPr>
+        <w:pStyle w:val="TAGS"/>
+      </w:pPr>
+      <w:r>
+        <w:t xml:space="preserve"/>
+      </w:r>
+    </w:p>
+    <w:p>
+      <w:pPr>
+        <w:pStyle w:val="a7"/>
+        <w:rPr>
+          <w:lang w:val="en-US"/>
+        </w:rPr>
+      </w:pPr>
+      <w:r>
+        <w:rPr>
+          <w:lang w:val="en-US"/>
+        </w:rPr>
+        <w:t xml:space="preserve">Выключатель (В)</w:t>
+      </w:r>
+    </w:p>
+    <w:tbl>
+      <w:tblPr>
+        <w:tblStyle w:val="510"/>
+        <w:tblW w:w="10598" w:type="dxa"/>
+        <w:tblLayout w:type="fixed"/>
+        <w:tblLook w:val="04A0" w:firstRow="1" w:lastRow="0" w:firstColumn="1" w:lastColumn="0" w:noHBand="0" w:noVBand="1"/>
+      </w:tblPr>
+      <w:tblGrid>
+        <w:gridCol w:w="403"/>
+        <w:gridCol w:w="1771"/>
+        <w:gridCol w:w="1296"/>
+        <w:gridCol w:w="720"/>
+        <w:gridCol w:w="2160"/>
+        <w:gridCol w:w="792"/>
+        <w:gridCol w:w="648"/>
+        <w:gridCol w:w="1296"/>
+        <w:gridCol w:w="1512"/>
+      </w:tblGrid>
+      <w:tr>
+        <w:trPr>
+          <w:cnfStyle w:val="100000000000" w:firstRow="1" w:lastRow="0" w:firstColumn="0" w:lastColumn="0" w:oddVBand="0" w:evenVBand="0" w:oddHBand="0" w:evenHBand="0" w:firstRowFirstColumn="0" w:firstRowLastColumn="0" w:lastRowFirstColumn="0" w:lastRowLastColumn="0"/>
+          <w:tblHeader/>
+        </w:trPr>
+        <w:tc>
+          <w:tcPr>
+            <w:tcW w:w="403" w:type="dxa"/>
+            <w:vMerge w:val="restart"/>
+          </w:tcPr>
+          <w:p>
+            <w:pPr>
+              <w:pStyle w:val="affa"/>
+            </w:pPr>
+            <w:r>
+              <w:t>№</w:t>
+            </w:r>
+          </w:p>
+        </w:tc>
+        <w:tc>
+          <w:tcPr>
+            <w:tcW w:w="1771" w:type="dxa"/>
+            <w:vMerge w:val="restart"/>
+          </w:tcPr>
+          <w:p>
+            <w:pPr>
+              <w:pStyle w:val="affa"/>
+            </w:pPr>
+            <w:r>
+              <w:t>Описание</w:t>
+            </w:r>
+          </w:p>
+        </w:tc>
+        <w:tc>
+          <w:tcPr>
+            <w:tcW w:w="2016" w:type="dxa"/>
+            <w:gridSpan w:val="2"/>
+          </w:tcPr>
+          <w:p>
+            <w:pPr>
+              <w:pStyle w:val="affa"/>
+            </w:pPr>
+            <w:r>
+              <w:t>Наименование</w:t>
+            </w:r>
+          </w:p>
+        </w:tc>
+        <w:tc>
+          <w:tcPr>
+            <w:tcW w:w="2160" w:type="dxa"/>
+            <w:vMerge w:val="restart"/>
+          </w:tcPr>
+          <w:p>
+            <w:pPr>
+              <w:pStyle w:val="affa"/>
+            </w:pPr>
+            <w:r>
+              <w:t>Значение / Диапазон</w:t>
+            </w:r>
+          </w:p>
+        </w:tc>
+        <w:tc>
+          <w:tcPr>
+            <w:tcW w:w="792" w:type="dxa"/>
+            <w:vMerge w:val="restart"/>
+          </w:tcPr>
+          <w:p>
+            <w:pPr>
+              <w:pStyle w:val="affa"/>
+            </w:pPr>
+            <w:r>
+              <w:t>Ед. изм.</w:t>
+            </w:r>
+          </w:p>
+        </w:tc>
+        <w:tc>
+          <w:tcPr>
+            <w:tcW w:w="648" w:type="dxa"/>
+            <w:vMerge w:val="restart"/>
+          </w:tcPr>
+          <w:p>
+            <w:pPr>
+              <w:pStyle w:val="affa"/>
+            </w:pPr>
+            <w:r>
+              <w:t>Шаг</w:t>
+            </w:r>
+          </w:p>
+        </w:tc>
+        <w:tc>
+          <w:tcPr>
+            <w:tcW w:w="1296" w:type="dxa"/>
+            <w:vMerge w:val="restart"/>
+          </w:tcPr>
+          <w:p>
+            <w:pPr>
+              <w:pStyle w:val="affa"/>
+            </w:pPr>
+            <w:r>
+              <w:t>Значение по умолчанию</w:t>
+            </w:r>
+          </w:p>
+        </w:tc>
+        <w:tc>
+          <w:tcPr>
+            <w:tcW w:w="1512" w:type="dxa"/>
+            <w:vMerge w:val="restart"/>
+          </w:tcPr>
+          <w:p>
+            <w:pPr>
+              <w:pStyle w:val="affa"/>
+            </w:pPr>
+            <w:r>
+              <w:t>Уставка</w:t>
+            </w:r>
+          </w:p>
+        </w:tc>
+      </w:tr>
+      <w:tr>
+        <w:trPr>
+          <w:cnfStyle w:val="100000000000" w:firstRow="1" w:lastRow="0" w:firstColumn="0" w:lastColumn="0" w:oddVBand="0" w:evenVBand="0" w:oddHBand="0" w:evenHBand="0" w:firstRowFirstColumn="0" w:firstRowLastColumn="0" w:lastRowFirstColumn="0" w:lastRowLastColumn="0"/>
+          <w:tblHeader/>
+        </w:trPr>
+        <w:tc>
+          <w:tcPr>
+            <w:tcW w:w="403" w:type="dxa"/>
+            <w:vMerge/>
+          </w:tcPr>
+          <w:p/>
+        </w:tc>
+        <w:tc>
+          <w:tcPr>
+            <w:tcW w:w="1771" w:type="dxa"/>
+            <w:vMerge/>
+          </w:tcPr>
+          <w:p/>
+        </w:tc>
+        <w:tc>
+          <w:tcPr>
+            <w:tcW w:w="1296" w:type="dxa"/>
+          </w:tcPr>
+          <w:p>
+            <w:pPr>
+              <w:jc w:val="center"/>
+            </w:pPr>
+            <w:r>
+              <w:t>ПО</w:t>
+            </w:r>
+          </w:p>
+        </w:tc>
+        <w:tc>
+          <w:tcPr>
+            <w:tcW w:w="720" w:type="dxa"/>
+          </w:tcPr>
+          <w:p>
+            <w:r>
+              <w:t xml:space="preserve">ФСУ</w:t>
+            </w:r>
+          </w:p>
+        </w:tc>
+        <w:tc>
+          <w:tcPr>
+            <w:tcW w:w="2160" w:type="dxa"/>
+            <w:vMerge/>
+          </w:tcPr>
+          <w:p/>
+        </w:tc>
+        <w:tc>
+          <w:tcPr>
+            <w:tcW w:w="792" w:type="dxa"/>
+            <w:vMerge/>
+          </w:tcPr>
+          <w:p/>
+        </w:tc>
+        <w:tc>
+          <w:tcPr>
+            <w:tcW w:w="648" w:type="dxa"/>
+            <w:vMerge/>
+          </w:tcPr>
+          <w:p/>
+        </w:tc>
+        <w:tc>
+          <w:tcPr>
+            <w:tcW w:w="1296" w:type="dxa"/>
+            <w:vMerge/>
+          </w:tcPr>
+          <w:p/>
+        </w:tc>
+        <w:tc>
+          <w:tcPr>
+            <w:tcW w:w="1512" w:type="dxa"/>
+            <w:vMerge/>
+          </w:tcPr>
+          <w:p/>
+        </w:tc>
+      </w:tr>
+      <w:tr>
+        <w:tc>
+          <w:tcPr>
+            <w:tcW w:w="403" w:type="dxa"/>
+          </w:tcPr>
+          <w:p>
+            <w:pPr>
+              <w:jc w:val="center"/>
+            </w:pPr>
+            <w:r>
+              <w:t xml:space="preserve">1</w:t>
+            </w:r>
+          </w:p>
+        </w:tc>
+        <w:tc>
+          <w:tcPr>
+            <w:tcW w:w="1771" w:type="dxa"/>
+          </w:tcPr>
+          <w:p>
+            <w:r>
+              <w:t xml:space="preserve">Ввод функции в работу  </w:t>
+            </w:r>
+          </w:p>
+        </w:tc>
+        <w:tc>
+          <w:tcPr>
+            <w:tcW w:w="1296" w:type="dxa"/>
+          </w:tcPr>
+          <w:p>
+            <w:pPr>
+              <w:rPr>
+                <w:lang w:val="en-US"/>
+              </w:rPr>
+            </w:pPr>
+            <w:r>
+              <w:rPr>
+                <w:lang w:val="en-US"/>
+              </w:rPr>
+              <w:t xml:space="preserve">Ввод_функции  </w:t>
+            </w:r>
+          </w:p>
+        </w:tc>
+        <w:tc>
+          <w:tcPr>
+            <w:tcW w:w="720" w:type="dxa"/>
+          </w:tcPr>
+          <w:p>
+            <w:pPr>
+              <w:jc w:val="center"/>
+              <w:rPr>
+                <w:lang w:val="en-US"/>
+              </w:rPr>
+            </w:pPr>
+            <w:r>
+              <w:rPr>
+                <w:lang w:val="en-US"/>
+              </w:rPr>
+              <w:t xml:space="preserve">SGF1  </w:t>
+            </w:r>
+          </w:p>
+        </w:tc>
+        <w:tc>
+          <w:tcPr>
+            <w:tcW w:w="2160" w:type="dxa"/>
+          </w:tcPr>
+          <w:p>
+            <w:r>
+              <w:t xml:space="preserve">0 - Не предусмотрено</w:t>
+              <w:br/>
+              <w:t xml:space="preserve">1 - Предусмотрено  </w:t>
+            </w:r>
+          </w:p>
+        </w:tc>
+        <w:tc>
+          <w:tcPr>
+            <w:tcW w:w="792" w:type="dxa"/>
+          </w:tcPr>
+          <w:p>
+            <w:pPr>
+              <w:jc w:val="center"/>
+            </w:pPr>
+            <w:r>
+              <w:t xml:space="preserve"> - </w:t>
+            </w:r>
+          </w:p>
+        </w:tc>
+        <w:tc>
+          <w:tcPr>
+            <w:tcW w:w="648" w:type="dxa"/>
+          </w:tcPr>
+          <w:p>
+            <w:pPr>
+              <w:jc w:val="center"/>
+            </w:pPr>
+            <w:r>
+              <w:t xml:space="preserve"> - </w:t>
+            </w:r>
+            <w:r>
+              <w:t xml:space="preserve"> </w:t>
+            </w:r>
+          </w:p>
+        </w:tc>
+        <w:tc>
+          <w:tcPr>
+            <w:tcW w:w="1296" w:type="dxa"/>
+          </w:tcPr>
+          <w:p>
+            <w:pPr>
+              <w:jc w:val="center"/>
+            </w:pPr>
+            <w:r>
+              <w:t xml:space="preserve"> Не предусмотрено </w:t>
+            </w:r>
+          </w:p>
+        </w:tc>
+        <w:tc>
+          <w:tcPr>
+            <w:tcW w:w="1512" w:type="dxa"/>
+          </w:tcPr>
+          <w:p/>
+        </w:tc>
+      </w:tr>
+      <w:tr>
+        <w:tc>
+          <w:tcPr>
+            <w:tcW w:w="403" w:type="dxa"/>
+          </w:tcPr>
+          <w:p>
+            <w:pPr>
+              <w:jc w:val="center"/>
+            </w:pPr>
+            <w:r>
+              <w:t xml:space="preserve">2</w:t>
+            </w:r>
+          </w:p>
+        </w:tc>
+        <w:tc>
+          <w:tcPr>
+            <w:tcW w:w="1771" w:type="dxa"/>
+          </w:tcPr>
+          <w:p>
+            <w:r>
+              <w:t xml:space="preserve">Режим отключения В  </w:t>
+            </w:r>
+          </w:p>
+        </w:tc>
+        <w:tc>
+          <w:tcPr>
+            <w:tcW w:w="1296" w:type="dxa"/>
+          </w:tcPr>
+          <w:p>
+            <w:pPr>
+              <w:rPr>
+                <w:lang w:val="en-US"/>
+              </w:rPr>
+            </w:pPr>
+            <w:r>
+              <w:rPr>
+                <w:lang w:val="en-US"/>
+              </w:rPr>
+              <w:t xml:space="preserve">Режим_откл  </w:t>
+            </w:r>
+          </w:p>
+        </w:tc>
+        <w:tc>
+          <w:tcPr>
+            <w:tcW w:w="720" w:type="dxa"/>
+          </w:tcPr>
+          <w:p>
+            <w:pPr>
+              <w:jc w:val="center"/>
+              <w:rPr>
+                <w:lang w:val="en-US"/>
+              </w:rPr>
+            </w:pPr>
+            <w:r>
+              <w:rPr>
+                <w:lang w:val="en-US"/>
+              </w:rPr>
+              <w:t xml:space="preserve">SGF2  </w:t>
+            </w:r>
+          </w:p>
+        </w:tc>
+        <w:tc>
+          <w:tcPr>
+            <w:tcW w:w="2160" w:type="dxa"/>
+          </w:tcPr>
+          <w:p>
+            <w:r>
+              <w:t xml:space="preserve">0 - Длительный</w:t>
+              <w:br/>
+              <w:t xml:space="preserve">1 - Импульсный  </w:t>
+            </w:r>
+          </w:p>
+        </w:tc>
+        <w:tc>
+          <w:tcPr>
+            <w:tcW w:w="792" w:type="dxa"/>
+          </w:tcPr>
+          <w:p>
+            <w:pPr>
+              <w:jc w:val="center"/>
+            </w:pPr>
+            <w:r>
+              <w:t xml:space="preserve"> - </w:t>
+            </w:r>
+          </w:p>
+        </w:tc>
+        <w:tc>
+          <w:tcPr>
+            <w:tcW w:w="648" w:type="dxa"/>
+          </w:tcPr>
+          <w:p>
+            <w:pPr>
+              <w:jc w:val="center"/>
+            </w:pPr>
+            <w:r>
+              <w:t xml:space="preserve"> - </w:t>
+            </w:r>
+            <w:r>
+              <w:t xml:space="preserve"> </w:t>
+            </w:r>
+          </w:p>
+        </w:tc>
+        <w:tc>
+          <w:tcPr>
+            <w:tcW w:w="1296" w:type="dxa"/>
+          </w:tcPr>
+          <w:p>
+            <w:pPr>
+              <w:jc w:val="center"/>
+            </w:pPr>
+            <w:r>
+              <w:t xml:space="preserve"> Длительный </w:t>
+            </w:r>
+          </w:p>
+        </w:tc>
+        <w:tc>
+          <w:tcPr>
+            <w:tcW w:w="1512" w:type="dxa"/>
+          </w:tcPr>
+          <w:p/>
+        </w:tc>
+      </w:tr>
+      <w:tr>
+        <w:tc>
+          <w:tcPr>
+            <w:tcW w:w="403" w:type="dxa"/>
+          </w:tcPr>
+          <w:p>
+            <w:pPr>
+              <w:jc w:val="center"/>
+            </w:pPr>
+            <w:r>
+              <w:t xml:space="preserve">3</w:t>
+            </w:r>
+          </w:p>
+        </w:tc>
+        <w:tc>
+          <w:tcPr>
+            <w:tcW w:w="1771" w:type="dxa"/>
+          </w:tcPr>
+          <w:p>
+            <w:r>
+              <w:t xml:space="preserve">Контроль работы ЭМО  </w:t>
+            </w:r>
+          </w:p>
+        </w:tc>
+        <w:tc>
+          <w:tcPr>
+            <w:tcW w:w="1296" w:type="dxa"/>
+          </w:tcPr>
+          <w:p>
+            <w:pPr>
+              <w:rPr>
+                <w:lang w:val="en-US"/>
+              </w:rPr>
+            </w:pPr>
+            <w:r>
+              <w:rPr>
+                <w:lang w:val="en-US"/>
+              </w:rPr>
+              <w:t xml:space="preserve">Контр_раб_ЭМО  </w:t>
+            </w:r>
+          </w:p>
+        </w:tc>
+        <w:tc>
+          <w:tcPr>
+            <w:tcW w:w="720" w:type="dxa"/>
+          </w:tcPr>
+          <w:p>
+            <w:pPr>
+              <w:jc w:val="center"/>
+              <w:rPr>
+                <w:lang w:val="en-US"/>
+              </w:rPr>
+            </w:pPr>
+            <w:r>
+              <w:rPr>
+                <w:lang w:val="en-US"/>
+              </w:rPr>
+              <w:t xml:space="preserve">SGF3  </w:t>
+            </w:r>
+          </w:p>
+        </w:tc>
+        <w:tc>
+          <w:tcPr>
+            <w:tcW w:w="2160" w:type="dxa"/>
+          </w:tcPr>
+          <w:p>
+            <w:r>
+              <w:t xml:space="preserve">0 - Не предусмотрено</w:t>
+              <w:br/>
+              <w:t xml:space="preserve">1 - Предусмотрено  </w:t>
+            </w:r>
+          </w:p>
+        </w:tc>
+        <w:tc>
+          <w:tcPr>
+            <w:tcW w:w="792" w:type="dxa"/>
+          </w:tcPr>
+          <w:p>
+            <w:pPr>
+              <w:jc w:val="center"/>
+            </w:pPr>
+            <w:r>
+              <w:t xml:space="preserve"> - </w:t>
+            </w:r>
+          </w:p>
+        </w:tc>
+        <w:tc>
+          <w:tcPr>
+            <w:tcW w:w="648" w:type="dxa"/>
+          </w:tcPr>
+          <w:p>
+            <w:pPr>
+              <w:jc w:val="center"/>
+            </w:pPr>
+            <w:r>
+              <w:t xml:space="preserve"> - </w:t>
+            </w:r>
+            <w:r>
+              <w:t xml:space="preserve"> </w:t>
+            </w:r>
+          </w:p>
+        </w:tc>
+        <w:tc>
+          <w:tcPr>
+            <w:tcW w:w="1296" w:type="dxa"/>
+          </w:tcPr>
+          <w:p>
+            <w:pPr>
+              <w:jc w:val="center"/>
+            </w:pPr>
+            <w:r>
+              <w:t xml:space="preserve"> Не предусмотрено </w:t>
+            </w:r>
+          </w:p>
+        </w:tc>
+        <w:tc>
+          <w:tcPr>
+            <w:tcW w:w="1512" w:type="dxa"/>
+          </w:tcPr>
+          <w:p/>
+        </w:tc>
+      </w:tr>
+      <w:tr>
+        <w:tc>
+          <w:tcPr>
+            <w:tcW w:w="403" w:type="dxa"/>
+          </w:tcPr>
+          <w:p>
+            <w:pPr>
+              <w:jc w:val="center"/>
+            </w:pPr>
+            <w:r>
+              <w:t xml:space="preserve">4</w:t>
+            </w:r>
+          </w:p>
+        </w:tc>
+        <w:tc>
+          <w:tcPr>
+            <w:tcW w:w="1771" w:type="dxa"/>
+          </w:tcPr>
+          <w:p>
+            <w:r>
+              <w:t xml:space="preserve">Режим включения В  </w:t>
+            </w:r>
+          </w:p>
+        </w:tc>
+        <w:tc>
+          <w:tcPr>
+            <w:tcW w:w="1296" w:type="dxa"/>
+          </w:tcPr>
+          <w:p>
+            <w:pPr>
+              <w:rPr>
+                <w:lang w:val="en-US"/>
+              </w:rPr>
+            </w:pPr>
+            <w:r>
+              <w:rPr>
+                <w:lang w:val="en-US"/>
+              </w:rPr>
+              <w:t xml:space="preserve">Режим_вкл  </w:t>
+            </w:r>
+          </w:p>
+        </w:tc>
+        <w:tc>
+          <w:tcPr>
+            <w:tcW w:w="720" w:type="dxa"/>
+          </w:tcPr>
+          <w:p>
+            <w:pPr>
+              <w:jc w:val="center"/>
+              <w:rPr>
+                <w:lang w:val="en-US"/>
+              </w:rPr>
+            </w:pPr>
+            <w:r>
+              <w:rPr>
+                <w:lang w:val="en-US"/>
+              </w:rPr>
+              <w:t xml:space="preserve">SGF4  </w:t>
+            </w:r>
+          </w:p>
+        </w:tc>
+        <w:tc>
+          <w:tcPr>
+            <w:tcW w:w="2160" w:type="dxa"/>
+          </w:tcPr>
+          <w:p>
+            <w:r>
+              <w:t xml:space="preserve">0 - Длительный</w:t>
+              <w:br/>
+              <w:t xml:space="preserve">1 - Импульсный  </w:t>
+            </w:r>
+          </w:p>
+        </w:tc>
+        <w:tc>
+          <w:tcPr>
+            <w:tcW w:w="792" w:type="dxa"/>
+          </w:tcPr>
+          <w:p>
+            <w:pPr>
+              <w:jc w:val="center"/>
+            </w:pPr>
+            <w:r>
+              <w:t xml:space="preserve"> - </w:t>
+            </w:r>
+          </w:p>
+        </w:tc>
+        <w:tc>
+          <w:tcPr>
+            <w:tcW w:w="648" w:type="dxa"/>
+          </w:tcPr>
+          <w:p>
+            <w:pPr>
+              <w:jc w:val="center"/>
+            </w:pPr>
+            <w:r>
+              <w:t xml:space="preserve"> - </w:t>
+            </w:r>
+            <w:r>
+              <w:t xml:space="preserve"> </w:t>
+            </w:r>
+          </w:p>
+        </w:tc>
+        <w:tc>
+          <w:tcPr>
+            <w:tcW w:w="1296" w:type="dxa"/>
+          </w:tcPr>
+          <w:p>
+            <w:pPr>
+              <w:jc w:val="center"/>
+            </w:pPr>
+            <w:r>
+              <w:t xml:space="preserve"> Длительный </w:t>
+            </w:r>
+          </w:p>
+        </w:tc>
+        <w:tc>
+          <w:tcPr>
+            <w:tcW w:w="1512" w:type="dxa"/>
+          </w:tcPr>
+          <w:p/>
+        </w:tc>
+      </w:tr>
+      <w:tr>
+        <w:tc>
+          <w:tcPr>
+            <w:tcW w:w="403" w:type="dxa"/>
+          </w:tcPr>
+          <w:p>
+            <w:pPr>
+              <w:jc w:val="center"/>
+            </w:pPr>
+            <w:r>
+              <w:t xml:space="preserve">5</w:t>
+            </w:r>
+          </w:p>
+        </w:tc>
+        <w:tc>
+          <w:tcPr>
+            <w:tcW w:w="1771" w:type="dxa"/>
+          </w:tcPr>
+          <w:p>
+            <w:r>
+              <w:t xml:space="preserve">Контроль работы ЭМВ  </w:t>
+            </w:r>
+          </w:p>
+        </w:tc>
+        <w:tc>
+          <w:tcPr>
+            <w:tcW w:w="1296" w:type="dxa"/>
+          </w:tcPr>
+          <w:p>
+            <w:pPr>
+              <w:rPr>
+                <w:lang w:val="en-US"/>
+              </w:rPr>
+            </w:pPr>
+            <w:r>
+              <w:rPr>
+                <w:lang w:val="en-US"/>
+              </w:rPr>
+              <w:t xml:space="preserve">Контр_раб_ЭМВ  </w:t>
+            </w:r>
+          </w:p>
+        </w:tc>
+        <w:tc>
+          <w:tcPr>
+            <w:tcW w:w="720" w:type="dxa"/>
+          </w:tcPr>
+          <w:p>
+            <w:pPr>
+              <w:jc w:val="center"/>
+              <w:rPr>
+                <w:lang w:val="en-US"/>
+              </w:rPr>
+            </w:pPr>
+            <w:r>
+              <w:rPr>
+                <w:lang w:val="en-US"/>
+              </w:rPr>
+              <w:t xml:space="preserve">SGF5  </w:t>
+            </w:r>
+          </w:p>
+        </w:tc>
+        <w:tc>
+          <w:tcPr>
+            <w:tcW w:w="2160" w:type="dxa"/>
+          </w:tcPr>
+          <w:p>
+            <w:r>
+              <w:t xml:space="preserve">0 - Не предусмотрено</w:t>
+              <w:br/>
+              <w:t xml:space="preserve">1 - Предусмотрено  </w:t>
+            </w:r>
+          </w:p>
+        </w:tc>
+        <w:tc>
+          <w:tcPr>
+            <w:tcW w:w="792" w:type="dxa"/>
+          </w:tcPr>
+          <w:p>
+            <w:pPr>
+              <w:jc w:val="center"/>
+            </w:pPr>
+            <w:r>
+              <w:t xml:space="preserve"> - </w:t>
+            </w:r>
+          </w:p>
+        </w:tc>
+        <w:tc>
+          <w:tcPr>
+            <w:tcW w:w="648" w:type="dxa"/>
+          </w:tcPr>
+          <w:p>
+            <w:pPr>
+              <w:jc w:val="center"/>
+            </w:pPr>
+            <w:r>
+              <w:t xml:space="preserve"> - </w:t>
+            </w:r>
+            <w:r>
+              <w:t xml:space="preserve"> </w:t>
+            </w:r>
+          </w:p>
+        </w:tc>
+        <w:tc>
+          <w:tcPr>
+            <w:tcW w:w="1296" w:type="dxa"/>
+          </w:tcPr>
+          <w:p>
+            <w:pPr>
+              <w:jc w:val="center"/>
+            </w:pPr>
+            <w:r>
+              <w:t xml:space="preserve"> Не предусмотрено </w:t>
+            </w:r>
+          </w:p>
+        </w:tc>
+        <w:tc>
+          <w:tcPr>
+            <w:tcW w:w="1512" w:type="dxa"/>
+          </w:tcPr>
+          <w:p/>
+        </w:tc>
+      </w:tr>
+      <w:tr>
+        <w:tc>
+          <w:tcPr>
+            <w:tcW w:w="403" w:type="dxa"/>
+          </w:tcPr>
+          <w:p>
+            <w:pPr>
+              <w:jc w:val="center"/>
+            </w:pPr>
+            <w:r>
+              <w:t xml:space="preserve">6</w:t>
+            </w:r>
+          </w:p>
+        </w:tc>
+        <w:tc>
+          <w:tcPr>
+            <w:tcW w:w="1771" w:type="dxa"/>
+          </w:tcPr>
+          <w:p>
+            <w:r>
+              <w:t xml:space="preserve">Блокировка отключения от КСВ  </w:t>
+            </w:r>
+          </w:p>
+        </w:tc>
+        <w:tc>
+          <w:tcPr>
+            <w:tcW w:w="1296" w:type="dxa"/>
+          </w:tcPr>
+          <w:p>
+            <w:pPr>
+              <w:rPr>
+                <w:lang w:val="en-US"/>
+              </w:rPr>
+            </w:pPr>
+            <w:r>
+              <w:rPr>
+                <w:lang w:val="en-US"/>
+              </w:rPr>
+              <w:t xml:space="preserve">Блок_откл_от_КСВ  </w:t>
+            </w:r>
+          </w:p>
+        </w:tc>
+        <w:tc>
+          <w:tcPr>
+            <w:tcW w:w="720" w:type="dxa"/>
+          </w:tcPr>
+          <w:p>
+            <w:pPr>
+              <w:jc w:val="center"/>
+              <w:rPr>
+                <w:lang w:val="en-US"/>
+              </w:rPr>
+            </w:pPr>
+            <w:r>
+              <w:rPr>
+                <w:lang w:val="en-US"/>
+              </w:rPr>
+              <w:t xml:space="preserve">SGF6  </w:t>
+            </w:r>
+          </w:p>
+        </w:tc>
+        <w:tc>
+          <w:tcPr>
+            <w:tcW w:w="2160" w:type="dxa"/>
+          </w:tcPr>
+          <w:p>
+            <w:r>
+              <w:t xml:space="preserve">0 - Не предусмотрено</w:t>
+              <w:br/>
+              <w:t xml:space="preserve">1 - Предусмотрено  </w:t>
+            </w:r>
+          </w:p>
+        </w:tc>
+        <w:tc>
+          <w:tcPr>
+            <w:tcW w:w="792" w:type="dxa"/>
+          </w:tcPr>
+          <w:p>
+            <w:pPr>
+              <w:jc w:val="center"/>
+            </w:pPr>
+            <w:r>
+              <w:t xml:space="preserve"> - </w:t>
+            </w:r>
+          </w:p>
+        </w:tc>
+        <w:tc>
+          <w:tcPr>
+            <w:tcW w:w="648" w:type="dxa"/>
+          </w:tcPr>
+          <w:p>
+            <w:pPr>
+              <w:jc w:val="center"/>
+            </w:pPr>
+            <w:r>
+              <w:t xml:space="preserve"> - </w:t>
+            </w:r>
+            <w:r>
+              <w:t xml:space="preserve"> </w:t>
+            </w:r>
+          </w:p>
+        </w:tc>
+        <w:tc>
+          <w:tcPr>
+            <w:tcW w:w="1296" w:type="dxa"/>
+          </w:tcPr>
+          <w:p>
+            <w:pPr>
+              <w:jc w:val="center"/>
+            </w:pPr>
+            <w:r>
+              <w:t xml:space="preserve"> Не предусмотрено </w:t>
+            </w:r>
+          </w:p>
+        </w:tc>
+        <w:tc>
+          <w:tcPr>
+            <w:tcW w:w="1512" w:type="dxa"/>
+          </w:tcPr>
+          <w:p/>
+        </w:tc>
+      </w:tr>
+      <w:tr>
+        <w:tc>
+          <w:tcPr>
+            <w:tcW w:w="403" w:type="dxa"/>
+          </w:tcPr>
+          <w:p>
+            <w:pPr>
+              <w:jc w:val="center"/>
+            </w:pPr>
+            <w:r>
+              <w:t xml:space="preserve">7</w:t>
+            </w:r>
+          </w:p>
+        </w:tc>
+        <w:tc>
+          <w:tcPr>
+            <w:tcW w:w="1771" w:type="dxa"/>
+          </w:tcPr>
+          <w:p>
+            <w:r>
+              <w:t xml:space="preserve">Длительность формирования сигнала о неисправном положении В  </w:t>
+            </w:r>
+          </w:p>
+        </w:tc>
+        <w:tc>
+          <w:tcPr>
+            <w:tcW w:w="1296" w:type="dxa"/>
+          </w:tcPr>
+          <w:p>
+            <w:pPr>
+              <w:rPr>
+                <w:lang w:val="en-US"/>
+              </w:rPr>
+            </w:pPr>
+            <w:r>
+              <w:rPr>
+                <w:lang w:val="en-US"/>
+              </w:rPr>
+              <w:t xml:space="preserve">Tнеиспр_В  </w:t>
+            </w:r>
+          </w:p>
+        </w:tc>
+        <w:tc>
+          <w:tcPr>
+            <w:tcW w:w="720" w:type="dxa"/>
+          </w:tcPr>
+          <w:p>
+            <w:pPr>
+              <w:jc w:val="center"/>
+              <w:rPr>
+                <w:lang w:val="en-US"/>
+              </w:rPr>
+            </w:pPr>
+            <w:r>
+              <w:rPr>
+                <w:lang w:val="en-US"/>
+              </w:rPr>
+              <w:t xml:space="preserve">T1  </w:t>
+            </w:r>
+          </w:p>
+        </w:tc>
+        <w:tc>
+          <w:tcPr>
+            <w:tcW w:w="2160" w:type="dxa"/>
+          </w:tcPr>
+          <w:p>
+            <w:r>
+              <w:t xml:space="preserve">0,01 ... 10,00  </w:t>
+            </w:r>
+          </w:p>
+        </w:tc>
+        <w:tc>
+          <w:tcPr>
+            <w:tcW w:w="792" w:type="dxa"/>
+          </w:tcPr>
+          <w:p>
+            <w:pPr>
+              <w:jc w:val="center"/>
+            </w:pPr>
+            <w:r>
+              <w:t xml:space="preserve"> с </w:t>
+            </w:r>
+          </w:p>
+        </w:tc>
+        <w:tc>
+          <w:tcPr>
+            <w:tcW w:w="648" w:type="dxa"/>
+          </w:tcPr>
+          <w:p>
+            <w:pPr>
+              <w:jc w:val="center"/>
+            </w:pPr>
+            <w:r>
+              <w:t xml:space="preserve"> 0,01 </w:t>
+            </w:r>
+            <w:r>
+              <w:t xml:space="preserve"> </w:t>
+            </w:r>
+          </w:p>
+        </w:tc>
+        <w:tc>
+          <w:tcPr>
+            <w:tcW w:w="1296" w:type="dxa"/>
+          </w:tcPr>
+          <w:p>
+            <w:pPr>
+              <w:jc w:val="center"/>
+            </w:pPr>
+            <w:r>
+              <w:t xml:space="preserve"> 10000,00 </w:t>
+            </w:r>
+          </w:p>
+        </w:tc>
+        <w:tc>
+          <w:tcPr>
+            <w:tcW w:w="1512" w:type="dxa"/>
+          </w:tcPr>
+          <w:p/>
+        </w:tc>
+      </w:tr>
+      <w:tr>
+        <w:tc>
+          <w:tcPr>
+            <w:tcW w:w="403" w:type="dxa"/>
+          </w:tcPr>
+          <w:p>
+            <w:pPr>
+              <w:jc w:val="center"/>
+            </w:pPr>
+            <w:r>
+              <w:t xml:space="preserve">8</w:t>
+            </w:r>
+          </w:p>
+        </w:tc>
+        <w:tc>
+          <w:tcPr>
+            <w:tcW w:w="1771" w:type="dxa"/>
+          </w:tcPr>
+          <w:p>
+            <w:r>
+              <w:t xml:space="preserve">Длительность формирования команды «Отключить В (реле)»  </w:t>
+            </w:r>
+          </w:p>
+        </w:tc>
+        <w:tc>
+          <w:tcPr>
+            <w:tcW w:w="1296" w:type="dxa"/>
+          </w:tcPr>
+          <w:p>
+            <w:pPr>
+              <w:rPr>
+                <w:lang w:val="en-US"/>
+              </w:rPr>
+            </w:pPr>
+            <w:r>
+              <w:rPr>
+                <w:lang w:val="en-US"/>
+              </w:rPr>
+              <w:t xml:space="preserve">Тимп_откл  </w:t>
+            </w:r>
+          </w:p>
+        </w:tc>
+        <w:tc>
+          <w:tcPr>
+            <w:tcW w:w="720" w:type="dxa"/>
+          </w:tcPr>
+          <w:p>
+            <w:pPr>
+              <w:jc w:val="center"/>
+              <w:rPr>
+                <w:lang w:val="en-US"/>
+              </w:rPr>
+            </w:pPr>
+            <w:r>
+              <w:rPr>
+                <w:lang w:val="en-US"/>
+              </w:rPr>
+              <w:t xml:space="preserve">T2  </w:t>
+            </w:r>
+          </w:p>
+        </w:tc>
+        <w:tc>
+          <w:tcPr>
+            <w:tcW w:w="2160" w:type="dxa"/>
+          </w:tcPr>
+          <w:p>
+            <w:r>
+              <w:t xml:space="preserve">0,05 ... 10,00  </w:t>
+            </w:r>
+          </w:p>
+        </w:tc>
+        <w:tc>
+          <w:tcPr>
+            <w:tcW w:w="792" w:type="dxa"/>
+          </w:tcPr>
+          <w:p>
+            <w:pPr>
+              <w:jc w:val="center"/>
+            </w:pPr>
+            <w:r>
+              <w:t xml:space="preserve"> с </w:t>
+            </w:r>
+          </w:p>
+        </w:tc>
+        <w:tc>
+          <w:tcPr>
+            <w:tcW w:w="648" w:type="dxa"/>
+          </w:tcPr>
+          <w:p>
+            <w:pPr>
+              <w:jc w:val="center"/>
+            </w:pPr>
+            <w:r>
+              <w:t xml:space="preserve"> 0,01 </w:t>
+            </w:r>
+            <w:r>
+              <w:t xml:space="preserve"> </w:t>
+            </w:r>
+          </w:p>
+        </w:tc>
+        <w:tc>
+          <w:tcPr>
+            <w:tcW w:w="1296" w:type="dxa"/>
+          </w:tcPr>
+          <w:p>
+            <w:pPr>
+              <w:jc w:val="center"/>
+            </w:pPr>
+            <w:r>
+              <w:t xml:space="preserve"> 1000,00 </w:t>
+            </w:r>
+          </w:p>
+        </w:tc>
+        <w:tc>
+          <w:tcPr>
+            <w:tcW w:w="1512" w:type="dxa"/>
+          </w:tcPr>
+          <w:p/>
+        </w:tc>
+      </w:tr>
+      <w:tr>
+        <w:tc>
+          <w:tcPr>
+            <w:tcW w:w="403" w:type="dxa"/>
+          </w:tcPr>
+          <w:p>
+            <w:pPr>
+              <w:jc w:val="center"/>
+            </w:pPr>
+            <w:r>
+              <w:t xml:space="preserve">9</w:t>
+            </w:r>
+          </w:p>
+        </w:tc>
+        <w:tc>
+          <w:tcPr>
+            <w:tcW w:w="1771" w:type="dxa"/>
+          </w:tcPr>
+          <w:p>
+            <w:r>
+              <w:t xml:space="preserve">Длительность формирования команды «Включить В (реле)»  </w:t>
+            </w:r>
+          </w:p>
+        </w:tc>
+        <w:tc>
+          <w:tcPr>
+            <w:tcW w:w="1296" w:type="dxa"/>
+          </w:tcPr>
+          <w:p>
+            <w:pPr>
+              <w:rPr>
+                <w:lang w:val="en-US"/>
+              </w:rPr>
+            </w:pPr>
+            <w:r>
+              <w:rPr>
+                <w:lang w:val="en-US"/>
+              </w:rPr>
+              <w:t xml:space="preserve">Тимп_вкл  </w:t>
+            </w:r>
+          </w:p>
+        </w:tc>
+        <w:tc>
+          <w:tcPr>
+            <w:tcW w:w="720" w:type="dxa"/>
+          </w:tcPr>
+          <w:p>
+            <w:pPr>
+              <w:jc w:val="center"/>
+              <w:rPr>
+                <w:lang w:val="en-US"/>
+              </w:rPr>
+            </w:pPr>
+            <w:r>
+              <w:rPr>
+                <w:lang w:val="en-US"/>
+              </w:rPr>
+              <w:t xml:space="preserve">T3  </w:t>
+            </w:r>
+          </w:p>
+        </w:tc>
+        <w:tc>
+          <w:tcPr>
+            <w:tcW w:w="2160" w:type="dxa"/>
+          </w:tcPr>
+          <w:p>
+            <w:r>
+              <w:t xml:space="preserve">0,05 ... 10,00  </w:t>
+            </w:r>
+          </w:p>
+        </w:tc>
+        <w:tc>
+          <w:tcPr>
+            <w:tcW w:w="792" w:type="dxa"/>
+          </w:tcPr>
+          <w:p>
+            <w:pPr>
+              <w:jc w:val="center"/>
+            </w:pPr>
+            <w:r>
+              <w:t xml:space="preserve"> с </w:t>
+            </w:r>
+          </w:p>
+        </w:tc>
+        <w:tc>
+          <w:tcPr>
+            <w:tcW w:w="648" w:type="dxa"/>
+          </w:tcPr>
+          <w:p>
+            <w:pPr>
+              <w:jc w:val="center"/>
+            </w:pPr>
+            <w:r>
+              <w:t xml:space="preserve"> 0,01 </w:t>
+            </w:r>
+            <w:r>
+              <w:t xml:space="preserve"> </w:t>
+            </w:r>
+          </w:p>
+        </w:tc>
+        <w:tc>
+          <w:tcPr>
+            <w:tcW w:w="1296" w:type="dxa"/>
+          </w:tcPr>
+          <w:p>
+            <w:pPr>
+              <w:jc w:val="center"/>
+            </w:pPr>
+            <w:r>
+              <w:t xml:space="preserve"> 1000,00 </w:t>
+            </w:r>
+          </w:p>
+        </w:tc>
+        <w:tc>
+          <w:tcPr>
+            <w:tcW w:w="1512" w:type="dxa"/>
+          </w:tcPr>
+          <w:p/>
+        </w:tc>
+      </w:tr>
+      <w:tr>
+        <w:tc>
+          <w:tcPr>
+            <w:tcW w:w="403" w:type="dxa"/>
+          </w:tcPr>
+          <w:p>
+            <w:pPr>
+              <w:jc w:val="center"/>
+            </w:pPr>
+            <w:r>
+              <w:t xml:space="preserve">10</w:t>
+            </w:r>
+          </w:p>
+        </w:tc>
+        <w:tc>
+          <w:tcPr>
+            <w:tcW w:w="1771" w:type="dxa"/>
+          </w:tcPr>
+          <w:p>
+            <w:r>
+              <w:t xml:space="preserve">Время для исключения «опрокидывания»  В  </w:t>
+            </w:r>
+          </w:p>
+        </w:tc>
+        <w:tc>
+          <w:tcPr>
+            <w:tcW w:w="1296" w:type="dxa"/>
+          </w:tcPr>
+          <w:p>
+            <w:pPr>
+              <w:rPr>
+                <w:lang w:val="en-US"/>
+              </w:rPr>
+            </w:pPr>
+            <w:r>
+              <w:rPr>
+                <w:lang w:val="en-US"/>
+              </w:rPr>
+              <w:t xml:space="preserve">Тпрод_вкл  </w:t>
+            </w:r>
+          </w:p>
+        </w:tc>
+        <w:tc>
+          <w:tcPr>
+            <w:tcW w:w="720" w:type="dxa"/>
+          </w:tcPr>
+          <w:p>
+            <w:pPr>
+              <w:jc w:val="center"/>
+              <w:rPr>
+                <w:lang w:val="en-US"/>
+              </w:rPr>
+            </w:pPr>
+            <w:r>
+              <w:rPr>
+                <w:lang w:val="en-US"/>
+              </w:rPr>
+              <w:t xml:space="preserve">T4  </w:t>
+            </w:r>
+          </w:p>
+        </w:tc>
+        <w:tc>
+          <w:tcPr>
+            <w:tcW w:w="2160" w:type="dxa"/>
+          </w:tcPr>
+          <w:p>
+            <w:r>
+              <w:t xml:space="preserve">0,00 ... 1,00  </w:t>
+            </w:r>
+          </w:p>
+        </w:tc>
+        <w:tc>
+          <w:tcPr>
+            <w:tcW w:w="792" w:type="dxa"/>
+          </w:tcPr>
+          <w:p>
+            <w:pPr>
+              <w:jc w:val="center"/>
+            </w:pPr>
+            <w:r>
+              <w:t xml:space="preserve"> с </w:t>
+            </w:r>
+          </w:p>
+        </w:tc>
+        <w:tc>
+          <w:tcPr>
+            <w:tcW w:w="648" w:type="dxa"/>
+          </w:tcPr>
+          <w:p>
+            <w:pPr>
+              <w:jc w:val="center"/>
+            </w:pPr>
+            <w:r>
+              <w:t xml:space="preserve"> 0,01 </w:t>
+            </w:r>
+            <w:r>
+              <w:t xml:space="preserve"> </w:t>
+            </w:r>
+          </w:p>
+        </w:tc>
+        <w:tc>
+          <w:tcPr>
+            <w:tcW w:w="1296" w:type="dxa"/>
+          </w:tcPr>
+          <w:p>
+            <w:pPr>
+              <w:jc w:val="center"/>
+            </w:pPr>
+            <w:r>
+              <w:t xml:space="preserve"> 1000,00 </w:t>
+            </w:r>
+          </w:p>
+        </w:tc>
+        <w:tc>
+          <w:tcPr>
+            <w:tcW w:w="1512" w:type="dxa"/>
+          </w:tcPr>
+          <w:p/>
+        </w:tc>
+      </w:tr>
+    </w:tbl>
+    <w:p>
+      <w:pPr>
+        <w:pStyle w:val="TAGS"/>
+      </w:pPr>
+      <w:r>
+        <w:t xml:space="preserve"/>
+      </w:r>
+      <w:r>
+        <w:t xml:space="preserve"/>
+      </w:r>
+    </w:p>
+    <w:p>
+      <w:pPr>
         <w:pStyle w:val="TAGS"/>
         <w:jc w:val="left"/>
         <w:sectPr>
@@ -8354,8 +10185,6 @@
         <w:lastRenderedPageBreak/>
         <w:t>НАСТРОЙКА ПАРАМЕТРОВ РЕГИСТРАЦИИ</w:t>
       </w:r>
-      <w:bookmarkStart w:id="5" w:name="_GoBack"/>
-      <w:bookmarkEnd w:id="5"/>
     </w:p>
     <w:p>
       <w:pPr>
@@ -8367,53 +10196,13 @@
       <w:r>
         <w:t xml:space="preserve">Возможна регистрация не более 200 сигналов. </w:t>
       </w:r>
-      <w:proofErr w:type="gramStart"/>
-      <w:r>
-        <w:rPr>
-          <w:lang w:val="en-US"/>
-        </w:rPr>
-        <w:t>{</w:t>
-      </w:r>
-      <w:r>
-        <w:rPr>
-          <w:lang w:val="en-US"/>
-        </w:rPr>
-        <w:t xml:space="preserve"> for</w:t>
-      </w:r>
-      <w:proofErr w:type="gramEnd"/>
-      <w:r>
-        <w:rPr>
-          <w:lang w:val="en-US"/>
-        </w:rPr>
-        <w:t xml:space="preserve"> regs_key, regs in </w:t>
-      </w:r>
-      <w:r>
-        <w:rPr>
-          <w:lang w:val="en-US"/>
-        </w:rPr>
-        <w:t xml:space="preserve">regs.inputs.items() </w:t>
-      </w:r>
-      <w:r>
-        <w:rPr>
-          <w:lang w:val="en-US"/>
-        </w:rPr>
-        <w:t>}</w:t>
-      </w:r>
     </w:p>
     <w:p>
       <w:pPr>
         <w:pStyle w:val="a7"/>
       </w:pPr>
-      <w:proofErr w:type="gramStart"/>
       <w:r>
-        <w:t>{ regs.name</w:t>
-      </w:r>
-      <w:proofErr w:type="gramEnd"/>
-      <w:r>
-        <w:t xml:space="preserve"> </w:t>
-      </w:r>
-      <w:r>
-        <w:t>}</w:t>
+        <w:t>Сигналы для регистрации</w:t>
       </w:r>
     </w:p>
     <w:tbl>
@@ -8570,58 +10359,13 @@
         </w:tc>
       </w:tr>
       <w:tr>
-        <w:trPr>
-          <w:cnfStyle w:val="000000100000" w:firstRow="0" w:lastRow="0" w:firstColumn="0" w:lastColumn="0" w:oddVBand="0" w:evenVBand="0" w:oddHBand="1" w:evenHBand="0" w:firstRowFirstColumn="0" w:firstRowLastColumn="0" w:lastRowFirstColumn="0" w:lastRowLastColumn="0"/>
-        </w:trPr>
-        <w:tc>
-          <w:tcPr>
-            <w:tcW w:w="2304" w:type="dxa"/>
-            <w:gridSpan w:val="5"/>
-          </w:tcPr>
-          <w:p>
-            <w:pPr>
-              <w:rPr>
-                <w:lang w:val="en-US"/>
-              </w:rPr>
-            </w:pPr>
-            <w:r>
-              <w:rPr>
-                <w:lang w:val="en-US"/>
-              </w:rPr>
-              <w:t xml:space="preserve">{ </w:t>
-            </w:r>
-            <w:r>
-              <w:rPr>
-                <w:lang w:val="en-US"/>
-              </w:rPr>
-              <w:t>tr for param_name, param_d</w:t>
-            </w:r>
-            <w:r>
-              <w:rPr>
-                <w:lang w:val="en-US"/>
-              </w:rPr>
-              <w:t xml:space="preserve">ata in regs.properties.items() </w:t>
-            </w:r>
-            <w:r>
-              <w:rPr>
-                <w:lang w:val="en-US"/>
-              </w:rPr>
-              <w:t>}</w:t>
-            </w:r>
-          </w:p>
-        </w:tc>
-      </w:tr>
-      <w:tr>
         <w:tc>
           <w:tcPr>
             <w:tcW w:w="6480" w:type="dxa"/>
           </w:tcPr>
           <w:p>
             <w:r>
-              <w:t xml:space="preserve">{ param_data.name </w:t>
-            </w:r>
-            <w:r>
-              <w:t>}</w:t>
+              <w:t xml:space="preserve">КА / В: Индикация местного режима логического узла  </w:t>
             </w:r>
           </w:p>
         </w:tc>
@@ -8631,7 +10375,7 @@
           </w:tcPr>
           <w:p>
             <w:r>
-              <w:t>{ param_data.fsu }</w:t>
+              <w:t xml:space="preserve">Местное  </w:t>
             </w:r>
           </w:p>
         </w:tc>
@@ -8743,44 +10487,2182 @@
         </w:tc>
       </w:tr>
       <w:tr>
-        <w:trPr>
-          <w:cnfStyle w:val="000000100000" w:firstRow="0" w:lastRow="0" w:firstColumn="0" w:lastColumn="0" w:oddVBand="0" w:evenVBand="0" w:oddHBand="1" w:evenHBand="0" w:firstRowFirstColumn="0" w:firstRowLastColumn="0" w:lastRowFirstColumn="0" w:lastRowLastColumn="0"/>
-        </w:trPr>
+        <w:tc>
+          <w:tcPr>
+            <w:tcW w:w="6480" w:type="dxa"/>
+          </w:tcPr>
+          <w:p>
+            <w:r>
+              <w:t xml:space="preserve">КА / В: Индикация местного режима физического ключа  </w:t>
+            </w:r>
+          </w:p>
+        </w:tc>
+        <w:tc>
+          <w:tcPr>
+            <w:tcW w:w="2160" w:type="dxa"/>
+          </w:tcPr>
+          <w:p>
+            <w:r>
+              <w:t xml:space="preserve">Перекл_мест  </w:t>
+            </w:r>
+          </w:p>
+        </w:tc>
         <w:tc>
           <w:tcPr>
             <w:tcW w:w="2304" w:type="dxa"/>
-            <w:gridSpan w:val="5"/>
           </w:tcPr>
           <w:p>
             <w:pPr>
-              <w:pStyle w:val="affa"/>
+              <w:jc w:val="center"/>
             </w:pPr>
-            <w:r>
-              <w:t xml:space="preserve">{tr endfor </w:t>
-            </w:r>
-            <w:r>
-              <w:t>}</w:t>
-            </w:r>
+            <w:sdt>
+              <w:sdtPr>
+                <w:alias w:val=""/>
+                <w:tag w:val=""/>
+                <w:id w:val="2080866095"/>
+                <w:showingPlcHdr/>
+                <w:dropDownList>
+                  <w:listItem w:displayText="Не назначено" w:value=""/>
+                  <w:listItem w:displayText="Не выполняется" w:value="Не выполняется"/>
+                  <w:listItem w:displayText="По переднему фронту" w:value="По переднему фронту"/>
+                  <w:listItem w:displayText="По заднему фронту" w:value="По заднему фронту"/>
+                  <w:listItem w:displayText="По любому изменению" w:value="По любому изменению"/>
+                </w:dropDownList>
+              </w:sdtPr>
+              <w:sdtEndPr/>
+              <w:sdtContent>
+                <w:r>
+                  <w:rPr>
+                    <w:i/>
+                    <w:color w:val="808080"/>
+                    <w:spacing w:val="10"/>
+                  </w:rPr>
+                  <w:t>Не назначено</w:t>
+                </w:r>
+              </w:sdtContent>
+            </w:sdt>
+          </w:p>
+        </w:tc>
+        <w:tc>
+          <w:tcPr>
+            <w:tcW w:w="2304" w:type="dxa"/>
+          </w:tcPr>
+          <w:p>
+            <w:pPr>
+              <w:jc w:val="center"/>
+            </w:pPr>
+            <w:sdt>
+              <w:sdtPr>
+                <w:alias w:val=""/>
+                <w:tag w:val=""/>
+                <w:id w:val="2096440562"/>
+                <w:showingPlcHdr/>
+                <w:dropDownList>
+                  <w:listItem w:displayText="Не назначено" w:value=""/>
+                  <w:listItem w:displayText="Не выполняется" w:value="Не выполняется"/>
+                  <w:listItem w:displayText="По переднему фронту" w:value="По переднему фронту"/>
+                  <w:listItem w:displayText="По заднему фронту" w:value="По заднему фронту"/>
+                  <w:listItem w:displayText="По любому изменению" w:value="По любому изменению"/>
+                </w:dropDownList>
+              </w:sdtPr>
+              <w:sdtEndPr/>
+              <w:sdtContent>
+                <w:r>
+                  <w:rPr>
+                    <w:i/>
+                    <w:color w:val="808080"/>
+                    <w:spacing w:val="10"/>
+                  </w:rPr>
+                  <w:t>Не назначено</w:t>
+                </w:r>
+              </w:sdtContent>
+            </w:sdt>
+          </w:p>
+        </w:tc>
+        <w:tc>
+          <w:tcPr>
+            <w:tcW w:w="2304" w:type="dxa"/>
+          </w:tcPr>
+          <w:p>
+            <w:pPr>
+              <w:jc w:val="center"/>
+            </w:pPr>
+            <w:sdt>
+              <w:sdtPr>
+                <w:alias w:val=""/>
+                <w:tag w:val=""/>
+                <w:id w:val="-1243713781"/>
+                <w:showingPlcHdr/>
+                <w:dropDownList>
+                  <w:listItem w:displayText="Не назначено" w:value=""/>
+                  <w:listItem w:displayText="Выведено" w:value="Выведено"/>
+                  <w:listItem w:displayText="Введено" w:value="Введено"/>
+                </w:dropDownList>
+              </w:sdtPr>
+              <w:sdtEndPr/>
+              <w:sdtContent>
+                <w:r>
+                  <w:rPr>
+                    <w:i/>
+                    <w:color w:val="808080"/>
+                    <w:spacing w:val="10"/>
+                  </w:rPr>
+                  <w:t>Не назначено</w:t>
+                </w:r>
+              </w:sdtContent>
+            </w:sdt>
+          </w:p>
+        </w:tc>
+      </w:tr>
+      <w:tr>
+        <w:tc>
+          <w:tcPr>
+            <w:tcW w:w="6480" w:type="dxa"/>
+          </w:tcPr>
+          <w:p>
+            <w:r>
+              <w:t xml:space="preserve">КА / В: Функция введена в работу  </w:t>
+            </w:r>
+          </w:p>
+        </w:tc>
+        <w:tc>
+          <w:tcPr>
+            <w:tcW w:w="2160" w:type="dxa"/>
+          </w:tcPr>
+          <w:p>
+            <w:r>
+              <w:t xml:space="preserve">Ввод  </w:t>
+            </w:r>
+          </w:p>
+        </w:tc>
+        <w:tc>
+          <w:tcPr>
+            <w:tcW w:w="2304" w:type="dxa"/>
+          </w:tcPr>
+          <w:p>
+            <w:pPr>
+              <w:jc w:val="center"/>
+            </w:pPr>
+            <w:sdt>
+              <w:sdtPr>
+                <w:alias w:val=""/>
+                <w:tag w:val=""/>
+                <w:id w:val="2080866095"/>
+                <w:showingPlcHdr/>
+                <w:dropDownList>
+                  <w:listItem w:displayText="Не назначено" w:value=""/>
+                  <w:listItem w:displayText="Не выполняется" w:value="Не выполняется"/>
+                  <w:listItem w:displayText="По переднему фронту" w:value="По переднему фронту"/>
+                  <w:listItem w:displayText="По заднему фронту" w:value="По заднему фронту"/>
+                  <w:listItem w:displayText="По любому изменению" w:value="По любому изменению"/>
+                </w:dropDownList>
+              </w:sdtPr>
+              <w:sdtEndPr/>
+              <w:sdtContent>
+                <w:r>
+                  <w:rPr>
+                    <w:i/>
+                    <w:color w:val="808080"/>
+                    <w:spacing w:val="10"/>
+                  </w:rPr>
+                  <w:t>Не назначено</w:t>
+                </w:r>
+              </w:sdtContent>
+            </w:sdt>
+          </w:p>
+        </w:tc>
+        <w:tc>
+          <w:tcPr>
+            <w:tcW w:w="2304" w:type="dxa"/>
+          </w:tcPr>
+          <w:p>
+            <w:pPr>
+              <w:jc w:val="center"/>
+            </w:pPr>
+            <w:sdt>
+              <w:sdtPr>
+                <w:alias w:val=""/>
+                <w:tag w:val=""/>
+                <w:id w:val="2096440562"/>
+                <w:showingPlcHdr/>
+                <w:dropDownList>
+                  <w:listItem w:displayText="Не назначено" w:value=""/>
+                  <w:listItem w:displayText="Не выполняется" w:value="Не выполняется"/>
+                  <w:listItem w:displayText="По переднему фронту" w:value="По переднему фронту"/>
+                  <w:listItem w:displayText="По заднему фронту" w:value="По заднему фронту"/>
+                  <w:listItem w:displayText="По любому изменению" w:value="По любому изменению"/>
+                </w:dropDownList>
+              </w:sdtPr>
+              <w:sdtEndPr/>
+              <w:sdtContent>
+                <w:r>
+                  <w:rPr>
+                    <w:i/>
+                    <w:color w:val="808080"/>
+                    <w:spacing w:val="10"/>
+                  </w:rPr>
+                  <w:t>Не назначено</w:t>
+                </w:r>
+              </w:sdtContent>
+            </w:sdt>
+          </w:p>
+        </w:tc>
+        <w:tc>
+          <w:tcPr>
+            <w:tcW w:w="2304" w:type="dxa"/>
+          </w:tcPr>
+          <w:p>
+            <w:pPr>
+              <w:jc w:val="center"/>
+            </w:pPr>
+            <w:sdt>
+              <w:sdtPr>
+                <w:alias w:val=""/>
+                <w:tag w:val=""/>
+                <w:id w:val="-1243713781"/>
+                <w:showingPlcHdr/>
+                <w:dropDownList>
+                  <w:listItem w:displayText="Не назначено" w:value=""/>
+                  <w:listItem w:displayText="Выведено" w:value="Выведено"/>
+                  <w:listItem w:displayText="Введено" w:value="Введено"/>
+                </w:dropDownList>
+              </w:sdtPr>
+              <w:sdtEndPr/>
+              <w:sdtContent>
+                <w:r>
+                  <w:rPr>
+                    <w:i/>
+                    <w:color w:val="808080"/>
+                    <w:spacing w:val="10"/>
+                  </w:rPr>
+                  <w:t>Не назначено</w:t>
+                </w:r>
+              </w:sdtContent>
+            </w:sdt>
+          </w:p>
+        </w:tc>
+      </w:tr>
+      <w:tr>
+        <w:tc>
+          <w:tcPr>
+            <w:tcW w:w="6480" w:type="dxa"/>
+          </w:tcPr>
+          <w:p>
+            <w:r>
+              <w:t xml:space="preserve">КА / В: Выключатель отключен  </w:t>
+            </w:r>
+          </w:p>
+        </w:tc>
+        <w:tc>
+          <w:tcPr>
+            <w:tcW w:w="2160" w:type="dxa"/>
+          </w:tcPr>
+          <w:p>
+            <w:r>
+              <w:t xml:space="preserve">Отключен  </w:t>
+            </w:r>
+          </w:p>
+        </w:tc>
+        <w:tc>
+          <w:tcPr>
+            <w:tcW w:w="2304" w:type="dxa"/>
+          </w:tcPr>
+          <w:p>
+            <w:pPr>
+              <w:jc w:val="center"/>
+            </w:pPr>
+            <w:sdt>
+              <w:sdtPr>
+                <w:alias w:val=""/>
+                <w:tag w:val=""/>
+                <w:id w:val="2080866095"/>
+                <w:showingPlcHdr/>
+                <w:dropDownList>
+                  <w:listItem w:displayText="Не назначено" w:value=""/>
+                  <w:listItem w:displayText="Не выполняется" w:value="Не выполняется"/>
+                  <w:listItem w:displayText="По переднему фронту" w:value="По переднему фронту"/>
+                  <w:listItem w:displayText="По заднему фронту" w:value="По заднему фронту"/>
+                  <w:listItem w:displayText="По любому изменению" w:value="По любому изменению"/>
+                </w:dropDownList>
+              </w:sdtPr>
+              <w:sdtEndPr/>
+              <w:sdtContent>
+                <w:r>
+                  <w:rPr>
+                    <w:i/>
+                    <w:color w:val="808080"/>
+                    <w:spacing w:val="10"/>
+                  </w:rPr>
+                  <w:t>Не назначено</w:t>
+                </w:r>
+              </w:sdtContent>
+            </w:sdt>
+          </w:p>
+        </w:tc>
+        <w:tc>
+          <w:tcPr>
+            <w:tcW w:w="2304" w:type="dxa"/>
+          </w:tcPr>
+          <w:p>
+            <w:pPr>
+              <w:jc w:val="center"/>
+            </w:pPr>
+            <w:sdt>
+              <w:sdtPr>
+                <w:alias w:val=""/>
+                <w:tag w:val=""/>
+                <w:id w:val="2096440562"/>
+                <w:showingPlcHdr/>
+                <w:dropDownList>
+                  <w:listItem w:displayText="Не назначено" w:value=""/>
+                  <w:listItem w:displayText="Не выполняется" w:value="Не выполняется"/>
+                  <w:listItem w:displayText="По переднему фронту" w:value="По переднему фронту"/>
+                  <w:listItem w:displayText="По заднему фронту" w:value="По заднему фронту"/>
+                  <w:listItem w:displayText="По любому изменению" w:value="По любому изменению"/>
+                </w:dropDownList>
+              </w:sdtPr>
+              <w:sdtEndPr/>
+              <w:sdtContent>
+                <w:r>
+                  <w:rPr>
+                    <w:i/>
+                    <w:color w:val="808080"/>
+                    <w:spacing w:val="10"/>
+                  </w:rPr>
+                  <w:t>Не назначено</w:t>
+                </w:r>
+              </w:sdtContent>
+            </w:sdt>
+          </w:p>
+        </w:tc>
+        <w:tc>
+          <w:tcPr>
+            <w:tcW w:w="2304" w:type="dxa"/>
+          </w:tcPr>
+          <w:p>
+            <w:pPr>
+              <w:jc w:val="center"/>
+            </w:pPr>
+            <w:sdt>
+              <w:sdtPr>
+                <w:alias w:val=""/>
+                <w:tag w:val=""/>
+                <w:id w:val="-1243713781"/>
+                <w:showingPlcHdr/>
+                <w:dropDownList>
+                  <w:listItem w:displayText="Не назначено" w:value=""/>
+                  <w:listItem w:displayText="Выведено" w:value="Выведено"/>
+                  <w:listItem w:displayText="Введено" w:value="Введено"/>
+                </w:dropDownList>
+              </w:sdtPr>
+              <w:sdtEndPr/>
+              <w:sdtContent>
+                <w:r>
+                  <w:rPr>
+                    <w:i/>
+                    <w:color w:val="808080"/>
+                    <w:spacing w:val="10"/>
+                  </w:rPr>
+                  <w:t>Не назначено</w:t>
+                </w:r>
+              </w:sdtContent>
+            </w:sdt>
+          </w:p>
+        </w:tc>
+      </w:tr>
+      <w:tr>
+        <w:tc>
+          <w:tcPr>
+            <w:tcW w:w="6480" w:type="dxa"/>
+          </w:tcPr>
+          <w:p>
+            <w:r>
+              <w:t xml:space="preserve">КА / В: Выключатель включен  </w:t>
+            </w:r>
+          </w:p>
+        </w:tc>
+        <w:tc>
+          <w:tcPr>
+            <w:tcW w:w="2160" w:type="dxa"/>
+          </w:tcPr>
+          <w:p>
+            <w:r>
+              <w:t xml:space="preserve">Включен  </w:t>
+            </w:r>
+          </w:p>
+        </w:tc>
+        <w:tc>
+          <w:tcPr>
+            <w:tcW w:w="2304" w:type="dxa"/>
+          </w:tcPr>
+          <w:p>
+            <w:pPr>
+              <w:jc w:val="center"/>
+            </w:pPr>
+            <w:sdt>
+              <w:sdtPr>
+                <w:alias w:val=""/>
+                <w:tag w:val=""/>
+                <w:id w:val="2080866095"/>
+                <w:showingPlcHdr/>
+                <w:dropDownList>
+                  <w:listItem w:displayText="Не назначено" w:value=""/>
+                  <w:listItem w:displayText="Не выполняется" w:value="Не выполняется"/>
+                  <w:listItem w:displayText="По переднему фронту" w:value="По переднему фронту"/>
+                  <w:listItem w:displayText="По заднему фронту" w:value="По заднему фронту"/>
+                  <w:listItem w:displayText="По любому изменению" w:value="По любому изменению"/>
+                </w:dropDownList>
+              </w:sdtPr>
+              <w:sdtEndPr/>
+              <w:sdtContent>
+                <w:r>
+                  <w:rPr>
+                    <w:i/>
+                    <w:color w:val="808080"/>
+                    <w:spacing w:val="10"/>
+                  </w:rPr>
+                  <w:t>Не назначено</w:t>
+                </w:r>
+              </w:sdtContent>
+            </w:sdt>
+          </w:p>
+        </w:tc>
+        <w:tc>
+          <w:tcPr>
+            <w:tcW w:w="2304" w:type="dxa"/>
+          </w:tcPr>
+          <w:p>
+            <w:pPr>
+              <w:jc w:val="center"/>
+            </w:pPr>
+            <w:sdt>
+              <w:sdtPr>
+                <w:alias w:val=""/>
+                <w:tag w:val=""/>
+                <w:id w:val="2096440562"/>
+                <w:showingPlcHdr/>
+                <w:dropDownList>
+                  <w:listItem w:displayText="Не назначено" w:value=""/>
+                  <w:listItem w:displayText="Не выполняется" w:value="Не выполняется"/>
+                  <w:listItem w:displayText="По переднему фронту" w:value="По переднему фронту"/>
+                  <w:listItem w:displayText="По заднему фронту" w:value="По заднему фронту"/>
+                  <w:listItem w:displayText="По любому изменению" w:value="По любому изменению"/>
+                </w:dropDownList>
+              </w:sdtPr>
+              <w:sdtEndPr/>
+              <w:sdtContent>
+                <w:r>
+                  <w:rPr>
+                    <w:i/>
+                    <w:color w:val="808080"/>
+                    <w:spacing w:val="10"/>
+                  </w:rPr>
+                  <w:t>Не назначено</w:t>
+                </w:r>
+              </w:sdtContent>
+            </w:sdt>
+          </w:p>
+        </w:tc>
+        <w:tc>
+          <w:tcPr>
+            <w:tcW w:w="2304" w:type="dxa"/>
+          </w:tcPr>
+          <w:p>
+            <w:pPr>
+              <w:jc w:val="center"/>
+            </w:pPr>
+            <w:sdt>
+              <w:sdtPr>
+                <w:alias w:val=""/>
+                <w:tag w:val=""/>
+                <w:id w:val="-1243713781"/>
+                <w:showingPlcHdr/>
+                <w:dropDownList>
+                  <w:listItem w:displayText="Не назначено" w:value=""/>
+                  <w:listItem w:displayText="Выведено" w:value="Выведено"/>
+                  <w:listItem w:displayText="Введено" w:value="Введено"/>
+                </w:dropDownList>
+              </w:sdtPr>
+              <w:sdtEndPr/>
+              <w:sdtContent>
+                <w:r>
+                  <w:rPr>
+                    <w:i/>
+                    <w:color w:val="808080"/>
+                    <w:spacing w:val="10"/>
+                  </w:rPr>
+                  <w:t>Не назначено</w:t>
+                </w:r>
+              </w:sdtContent>
+            </w:sdt>
+          </w:p>
+        </w:tc>
+      </w:tr>
+      <w:tr>
+        <w:tc>
+          <w:tcPr>
+            <w:tcW w:w="6480" w:type="dxa"/>
+          </w:tcPr>
+          <w:p>
+            <w:r>
+              <w:t xml:space="preserve">КА / В: Промежуточное положение выключателя  </w:t>
+            </w:r>
+          </w:p>
+        </w:tc>
+        <w:tc>
+          <w:tcPr>
+            <w:tcW w:w="2160" w:type="dxa"/>
+          </w:tcPr>
+          <w:p>
+            <w:r>
+              <w:t xml:space="preserve">Промеж. положение  </w:t>
+            </w:r>
+          </w:p>
+        </w:tc>
+        <w:tc>
+          <w:tcPr>
+            <w:tcW w:w="2304" w:type="dxa"/>
+          </w:tcPr>
+          <w:p>
+            <w:pPr>
+              <w:jc w:val="center"/>
+            </w:pPr>
+            <w:sdt>
+              <w:sdtPr>
+                <w:alias w:val=""/>
+                <w:tag w:val=""/>
+                <w:id w:val="2080866095"/>
+                <w:showingPlcHdr/>
+                <w:dropDownList>
+                  <w:listItem w:displayText="Не назначено" w:value=""/>
+                  <w:listItem w:displayText="Не выполняется" w:value="Не выполняется"/>
+                  <w:listItem w:displayText="По переднему фронту" w:value="По переднему фронту"/>
+                  <w:listItem w:displayText="По заднему фронту" w:value="По заднему фронту"/>
+                  <w:listItem w:displayText="По любому изменению" w:value="По любому изменению"/>
+                </w:dropDownList>
+              </w:sdtPr>
+              <w:sdtEndPr/>
+              <w:sdtContent>
+                <w:r>
+                  <w:rPr>
+                    <w:i/>
+                    <w:color w:val="808080"/>
+                    <w:spacing w:val="10"/>
+                  </w:rPr>
+                  <w:t>Не назначено</w:t>
+                </w:r>
+              </w:sdtContent>
+            </w:sdt>
+          </w:p>
+        </w:tc>
+        <w:tc>
+          <w:tcPr>
+            <w:tcW w:w="2304" w:type="dxa"/>
+          </w:tcPr>
+          <w:p>
+            <w:pPr>
+              <w:jc w:val="center"/>
+            </w:pPr>
+            <w:sdt>
+              <w:sdtPr>
+                <w:alias w:val=""/>
+                <w:tag w:val=""/>
+                <w:id w:val="2096440562"/>
+                <w:showingPlcHdr/>
+                <w:dropDownList>
+                  <w:listItem w:displayText="Не назначено" w:value=""/>
+                  <w:listItem w:displayText="Не выполняется" w:value="Не выполняется"/>
+                  <w:listItem w:displayText="По переднему фронту" w:value="По переднему фронту"/>
+                  <w:listItem w:displayText="По заднему фронту" w:value="По заднему фронту"/>
+                  <w:listItem w:displayText="По любому изменению" w:value="По любому изменению"/>
+                </w:dropDownList>
+              </w:sdtPr>
+              <w:sdtEndPr/>
+              <w:sdtContent>
+                <w:r>
+                  <w:rPr>
+                    <w:i/>
+                    <w:color w:val="808080"/>
+                    <w:spacing w:val="10"/>
+                  </w:rPr>
+                  <w:t>Не назначено</w:t>
+                </w:r>
+              </w:sdtContent>
+            </w:sdt>
+          </w:p>
+        </w:tc>
+        <w:tc>
+          <w:tcPr>
+            <w:tcW w:w="2304" w:type="dxa"/>
+          </w:tcPr>
+          <w:p>
+            <w:pPr>
+              <w:jc w:val="center"/>
+            </w:pPr>
+            <w:sdt>
+              <w:sdtPr>
+                <w:alias w:val=""/>
+                <w:tag w:val=""/>
+                <w:id w:val="-1243713781"/>
+                <w:showingPlcHdr/>
+                <w:dropDownList>
+                  <w:listItem w:displayText="Не назначено" w:value=""/>
+                  <w:listItem w:displayText="Выведено" w:value="Выведено"/>
+                  <w:listItem w:displayText="Введено" w:value="Введено"/>
+                </w:dropDownList>
+              </w:sdtPr>
+              <w:sdtEndPr/>
+              <w:sdtContent>
+                <w:r>
+                  <w:rPr>
+                    <w:i/>
+                    <w:color w:val="808080"/>
+                    <w:spacing w:val="10"/>
+                  </w:rPr>
+                  <w:t>Не назначено</w:t>
+                </w:r>
+              </w:sdtContent>
+            </w:sdt>
+          </w:p>
+        </w:tc>
+      </w:tr>
+      <w:tr>
+        <w:tc>
+          <w:tcPr>
+            <w:tcW w:w="6480" w:type="dxa"/>
+          </w:tcPr>
+          <w:p>
+            <w:r>
+              <w:t xml:space="preserve">КА / В: Неисправное положение выключателя  </w:t>
+            </w:r>
+          </w:p>
+        </w:tc>
+        <w:tc>
+          <w:tcPr>
+            <w:tcW w:w="2160" w:type="dxa"/>
+          </w:tcPr>
+          <w:p>
+            <w:r>
+              <w:t xml:space="preserve">Неиспр. положение  </w:t>
+            </w:r>
+          </w:p>
+        </w:tc>
+        <w:tc>
+          <w:tcPr>
+            <w:tcW w:w="2304" w:type="dxa"/>
+          </w:tcPr>
+          <w:p>
+            <w:pPr>
+              <w:jc w:val="center"/>
+            </w:pPr>
+            <w:sdt>
+              <w:sdtPr>
+                <w:alias w:val=""/>
+                <w:tag w:val=""/>
+                <w:id w:val="2080866095"/>
+                <w:showingPlcHdr/>
+                <w:dropDownList>
+                  <w:listItem w:displayText="Не назначено" w:value=""/>
+                  <w:listItem w:displayText="Не выполняется" w:value="Не выполняется"/>
+                  <w:listItem w:displayText="По переднему фронту" w:value="По переднему фронту"/>
+                  <w:listItem w:displayText="По заднему фронту" w:value="По заднему фронту"/>
+                  <w:listItem w:displayText="По любому изменению" w:value="По любому изменению"/>
+                </w:dropDownList>
+              </w:sdtPr>
+              <w:sdtEndPr/>
+              <w:sdtContent>
+                <w:r>
+                  <w:rPr>
+                    <w:i/>
+                    <w:color w:val="808080"/>
+                    <w:spacing w:val="10"/>
+                  </w:rPr>
+                  <w:t>Не назначено</w:t>
+                </w:r>
+              </w:sdtContent>
+            </w:sdt>
+          </w:p>
+        </w:tc>
+        <w:tc>
+          <w:tcPr>
+            <w:tcW w:w="2304" w:type="dxa"/>
+          </w:tcPr>
+          <w:p>
+            <w:pPr>
+              <w:jc w:val="center"/>
+            </w:pPr>
+            <w:sdt>
+              <w:sdtPr>
+                <w:alias w:val=""/>
+                <w:tag w:val=""/>
+                <w:id w:val="2096440562"/>
+                <w:showingPlcHdr/>
+                <w:dropDownList>
+                  <w:listItem w:displayText="Не назначено" w:value=""/>
+                  <w:listItem w:displayText="Не выполняется" w:value="Не выполняется"/>
+                  <w:listItem w:displayText="По переднему фронту" w:value="По переднему фронту"/>
+                  <w:listItem w:displayText="По заднему фронту" w:value="По заднему фронту"/>
+                  <w:listItem w:displayText="По любому изменению" w:value="По любому изменению"/>
+                </w:dropDownList>
+              </w:sdtPr>
+              <w:sdtEndPr/>
+              <w:sdtContent>
+                <w:r>
+                  <w:rPr>
+                    <w:i/>
+                    <w:color w:val="808080"/>
+                    <w:spacing w:val="10"/>
+                  </w:rPr>
+                  <w:t>Не назначено</w:t>
+                </w:r>
+              </w:sdtContent>
+            </w:sdt>
+          </w:p>
+        </w:tc>
+        <w:tc>
+          <w:tcPr>
+            <w:tcW w:w="2304" w:type="dxa"/>
+          </w:tcPr>
+          <w:p>
+            <w:pPr>
+              <w:jc w:val="center"/>
+            </w:pPr>
+            <w:sdt>
+              <w:sdtPr>
+                <w:alias w:val=""/>
+                <w:tag w:val=""/>
+                <w:id w:val="-1243713781"/>
+                <w:showingPlcHdr/>
+                <w:dropDownList>
+                  <w:listItem w:displayText="Не назначено" w:value=""/>
+                  <w:listItem w:displayText="Выведено" w:value="Выведено"/>
+                  <w:listItem w:displayText="Введено" w:value="Введено"/>
+                </w:dropDownList>
+              </w:sdtPr>
+              <w:sdtEndPr/>
+              <w:sdtContent>
+                <w:r>
+                  <w:rPr>
+                    <w:i/>
+                    <w:color w:val="808080"/>
+                    <w:spacing w:val="10"/>
+                  </w:rPr>
+                  <w:t>Не назначено</w:t>
+                </w:r>
+              </w:sdtContent>
+            </w:sdt>
+          </w:p>
+        </w:tc>
+      </w:tr>
+      <w:tr>
+        <w:tc>
+          <w:tcPr>
+            <w:tcW w:w="6480" w:type="dxa"/>
+          </w:tcPr>
+          <w:p>
+            <w:r>
+              <w:t xml:space="preserve">КА / В: Команда «отключить» выключатель через выходное реле  </w:t>
+            </w:r>
+          </w:p>
+        </w:tc>
+        <w:tc>
+          <w:tcPr>
+            <w:tcW w:w="2160" w:type="dxa"/>
+          </w:tcPr>
+          <w:p>
+            <w:r>
+              <w:t xml:space="preserve">Отключить (реле)  </w:t>
+            </w:r>
+          </w:p>
+        </w:tc>
+        <w:tc>
+          <w:tcPr>
+            <w:tcW w:w="2304" w:type="dxa"/>
+          </w:tcPr>
+          <w:p>
+            <w:pPr>
+              <w:jc w:val="center"/>
+            </w:pPr>
+            <w:sdt>
+              <w:sdtPr>
+                <w:alias w:val=""/>
+                <w:tag w:val=""/>
+                <w:id w:val="2080866095"/>
+                <w:showingPlcHdr/>
+                <w:dropDownList>
+                  <w:listItem w:displayText="Не назначено" w:value=""/>
+                  <w:listItem w:displayText="Не выполняется" w:value="Не выполняется"/>
+                  <w:listItem w:displayText="По переднему фронту" w:value="По переднему фронту"/>
+                  <w:listItem w:displayText="По заднему фронту" w:value="По заднему фронту"/>
+                  <w:listItem w:displayText="По любому изменению" w:value="По любому изменению"/>
+                </w:dropDownList>
+              </w:sdtPr>
+              <w:sdtEndPr/>
+              <w:sdtContent>
+                <w:r>
+                  <w:rPr>
+                    <w:i/>
+                    <w:color w:val="808080"/>
+                    <w:spacing w:val="10"/>
+                  </w:rPr>
+                  <w:t>Не назначено</w:t>
+                </w:r>
+              </w:sdtContent>
+            </w:sdt>
+          </w:p>
+        </w:tc>
+        <w:tc>
+          <w:tcPr>
+            <w:tcW w:w="2304" w:type="dxa"/>
+          </w:tcPr>
+          <w:p>
+            <w:pPr>
+              <w:jc w:val="center"/>
+            </w:pPr>
+            <w:sdt>
+              <w:sdtPr>
+                <w:alias w:val=""/>
+                <w:tag w:val=""/>
+                <w:id w:val="2096440562"/>
+                <w:showingPlcHdr/>
+                <w:dropDownList>
+                  <w:listItem w:displayText="Не назначено" w:value=""/>
+                  <w:listItem w:displayText="Не выполняется" w:value="Не выполняется"/>
+                  <w:listItem w:displayText="По переднему фронту" w:value="По переднему фронту"/>
+                  <w:listItem w:displayText="По заднему фронту" w:value="По заднему фронту"/>
+                  <w:listItem w:displayText="По любому изменению" w:value="По любому изменению"/>
+                </w:dropDownList>
+              </w:sdtPr>
+              <w:sdtEndPr/>
+              <w:sdtContent>
+                <w:r>
+                  <w:rPr>
+                    <w:i/>
+                    <w:color w:val="808080"/>
+                    <w:spacing w:val="10"/>
+                  </w:rPr>
+                  <w:t>Не назначено</w:t>
+                </w:r>
+              </w:sdtContent>
+            </w:sdt>
+          </w:p>
+        </w:tc>
+        <w:tc>
+          <w:tcPr>
+            <w:tcW w:w="2304" w:type="dxa"/>
+          </w:tcPr>
+          <w:p>
+            <w:pPr>
+              <w:jc w:val="center"/>
+            </w:pPr>
+            <w:sdt>
+              <w:sdtPr>
+                <w:alias w:val=""/>
+                <w:tag w:val=""/>
+                <w:id w:val="-1243713781"/>
+                <w:showingPlcHdr/>
+                <w:dropDownList>
+                  <w:listItem w:displayText="Не назначено" w:value=""/>
+                  <w:listItem w:displayText="Выведено" w:value="Выведено"/>
+                  <w:listItem w:displayText="Введено" w:value="Введено"/>
+                </w:dropDownList>
+              </w:sdtPr>
+              <w:sdtEndPr/>
+              <w:sdtContent>
+                <w:r>
+                  <w:rPr>
+                    <w:i/>
+                    <w:color w:val="808080"/>
+                    <w:spacing w:val="10"/>
+                  </w:rPr>
+                  <w:t>Не назначено</w:t>
+                </w:r>
+              </w:sdtContent>
+            </w:sdt>
+          </w:p>
+        </w:tc>
+      </w:tr>
+      <w:tr>
+        <w:tc>
+          <w:tcPr>
+            <w:tcW w:w="6480" w:type="dxa"/>
+          </w:tcPr>
+          <w:p>
+            <w:r>
+              <w:t xml:space="preserve">КА / В: Команда «включить» выключатель через выходное реле  </w:t>
+            </w:r>
+          </w:p>
+        </w:tc>
+        <w:tc>
+          <w:tcPr>
+            <w:tcW w:w="2160" w:type="dxa"/>
+          </w:tcPr>
+          <w:p>
+            <w:r>
+              <w:t xml:space="preserve">Включить (реле)  </w:t>
+            </w:r>
+          </w:p>
+        </w:tc>
+        <w:tc>
+          <w:tcPr>
+            <w:tcW w:w="2304" w:type="dxa"/>
+          </w:tcPr>
+          <w:p>
+            <w:pPr>
+              <w:jc w:val="center"/>
+            </w:pPr>
+            <w:sdt>
+              <w:sdtPr>
+                <w:alias w:val=""/>
+                <w:tag w:val=""/>
+                <w:id w:val="2080866095"/>
+                <w:showingPlcHdr/>
+                <w:dropDownList>
+                  <w:listItem w:displayText="Не назначено" w:value=""/>
+                  <w:listItem w:displayText="Не выполняется" w:value="Не выполняется"/>
+                  <w:listItem w:displayText="По переднему фронту" w:value="По переднему фронту"/>
+                  <w:listItem w:displayText="По заднему фронту" w:value="По заднему фронту"/>
+                  <w:listItem w:displayText="По любому изменению" w:value="По любому изменению"/>
+                </w:dropDownList>
+              </w:sdtPr>
+              <w:sdtEndPr/>
+              <w:sdtContent>
+                <w:r>
+                  <w:rPr>
+                    <w:i/>
+                    <w:color w:val="808080"/>
+                    <w:spacing w:val="10"/>
+                  </w:rPr>
+                  <w:t>Не назначено</w:t>
+                </w:r>
+              </w:sdtContent>
+            </w:sdt>
+          </w:p>
+        </w:tc>
+        <w:tc>
+          <w:tcPr>
+            <w:tcW w:w="2304" w:type="dxa"/>
+          </w:tcPr>
+          <w:p>
+            <w:pPr>
+              <w:jc w:val="center"/>
+            </w:pPr>
+            <w:sdt>
+              <w:sdtPr>
+                <w:alias w:val=""/>
+                <w:tag w:val=""/>
+                <w:id w:val="2096440562"/>
+                <w:showingPlcHdr/>
+                <w:dropDownList>
+                  <w:listItem w:displayText="Не назначено" w:value=""/>
+                  <w:listItem w:displayText="Не выполняется" w:value="Не выполняется"/>
+                  <w:listItem w:displayText="По переднему фронту" w:value="По переднему фронту"/>
+                  <w:listItem w:displayText="По заднему фронту" w:value="По заднему фронту"/>
+                  <w:listItem w:displayText="По любому изменению" w:value="По любому изменению"/>
+                </w:dropDownList>
+              </w:sdtPr>
+              <w:sdtEndPr/>
+              <w:sdtContent>
+                <w:r>
+                  <w:rPr>
+                    <w:i/>
+                    <w:color w:val="808080"/>
+                    <w:spacing w:val="10"/>
+                  </w:rPr>
+                  <w:t>Не назначено</w:t>
+                </w:r>
+              </w:sdtContent>
+            </w:sdt>
+          </w:p>
+        </w:tc>
+        <w:tc>
+          <w:tcPr>
+            <w:tcW w:w="2304" w:type="dxa"/>
+          </w:tcPr>
+          <w:p>
+            <w:pPr>
+              <w:jc w:val="center"/>
+            </w:pPr>
+            <w:sdt>
+              <w:sdtPr>
+                <w:alias w:val=""/>
+                <w:tag w:val=""/>
+                <w:id w:val="-1243713781"/>
+                <w:showingPlcHdr/>
+                <w:dropDownList>
+                  <w:listItem w:displayText="Не назначено" w:value=""/>
+                  <w:listItem w:displayText="Выведено" w:value="Выведено"/>
+                  <w:listItem w:displayText="Введено" w:value="Введено"/>
+                </w:dropDownList>
+              </w:sdtPr>
+              <w:sdtEndPr/>
+              <w:sdtContent>
+                <w:r>
+                  <w:rPr>
+                    <w:i/>
+                    <w:color w:val="808080"/>
+                    <w:spacing w:val="10"/>
+                  </w:rPr>
+                  <w:t>Не назначено</w:t>
+                </w:r>
+              </w:sdtContent>
+            </w:sdt>
+          </w:p>
+        </w:tc>
+      </w:tr>
+      <w:tr>
+        <w:tc>
+          <w:tcPr>
+            <w:tcW w:w="6480" w:type="dxa"/>
+          </w:tcPr>
+          <w:p>
+            <w:r>
+              <w:t xml:space="preserve">КА / В: Индикация местного режима логического узла  </w:t>
+            </w:r>
+          </w:p>
+        </w:tc>
+        <w:tc>
+          <w:tcPr>
+            <w:tcW w:w="2160" w:type="dxa"/>
+          </w:tcPr>
+          <w:p>
+            <w:r>
+              <w:t xml:space="preserve">Местное  </w:t>
+            </w:r>
+          </w:p>
+        </w:tc>
+        <w:tc>
+          <w:tcPr>
+            <w:tcW w:w="2304" w:type="dxa"/>
+          </w:tcPr>
+          <w:p>
+            <w:pPr>
+              <w:jc w:val="center"/>
+            </w:pPr>
+            <w:sdt>
+              <w:sdtPr>
+                <w:alias w:val=""/>
+                <w:tag w:val=""/>
+                <w:id w:val="2080866095"/>
+                <w:showingPlcHdr/>
+                <w:dropDownList>
+                  <w:listItem w:displayText="Не назначено" w:value=""/>
+                  <w:listItem w:displayText="Не выполняется" w:value="Не выполняется"/>
+                  <w:listItem w:displayText="По переднему фронту" w:value="По переднему фронту"/>
+                  <w:listItem w:displayText="По заднему фронту" w:value="По заднему фронту"/>
+                  <w:listItem w:displayText="По любому изменению" w:value="По любому изменению"/>
+                </w:dropDownList>
+              </w:sdtPr>
+              <w:sdtEndPr/>
+              <w:sdtContent>
+                <w:r>
+                  <w:rPr>
+                    <w:i/>
+                    <w:color w:val="808080"/>
+                    <w:spacing w:val="10"/>
+                  </w:rPr>
+                  <w:t>Не назначено</w:t>
+                </w:r>
+              </w:sdtContent>
+            </w:sdt>
+          </w:p>
+        </w:tc>
+        <w:tc>
+          <w:tcPr>
+            <w:tcW w:w="2304" w:type="dxa"/>
+          </w:tcPr>
+          <w:p>
+            <w:pPr>
+              <w:jc w:val="center"/>
+            </w:pPr>
+            <w:sdt>
+              <w:sdtPr>
+                <w:alias w:val=""/>
+                <w:tag w:val=""/>
+                <w:id w:val="2096440562"/>
+                <w:showingPlcHdr/>
+                <w:dropDownList>
+                  <w:listItem w:displayText="Не назначено" w:value=""/>
+                  <w:listItem w:displayText="Не выполняется" w:value="Не выполняется"/>
+                  <w:listItem w:displayText="По переднему фронту" w:value="По переднему фронту"/>
+                  <w:listItem w:displayText="По заднему фронту" w:value="По заднему фронту"/>
+                  <w:listItem w:displayText="По любому изменению" w:value="По любому изменению"/>
+                </w:dropDownList>
+              </w:sdtPr>
+              <w:sdtEndPr/>
+              <w:sdtContent>
+                <w:r>
+                  <w:rPr>
+                    <w:i/>
+                    <w:color w:val="808080"/>
+                    <w:spacing w:val="10"/>
+                  </w:rPr>
+                  <w:t>Не назначено</w:t>
+                </w:r>
+              </w:sdtContent>
+            </w:sdt>
+          </w:p>
+        </w:tc>
+        <w:tc>
+          <w:tcPr>
+            <w:tcW w:w="2304" w:type="dxa"/>
+          </w:tcPr>
+          <w:p>
+            <w:pPr>
+              <w:jc w:val="center"/>
+            </w:pPr>
+            <w:sdt>
+              <w:sdtPr>
+                <w:alias w:val=""/>
+                <w:tag w:val=""/>
+                <w:id w:val="-1243713781"/>
+                <w:showingPlcHdr/>
+                <w:dropDownList>
+                  <w:listItem w:displayText="Не назначено" w:value=""/>
+                  <w:listItem w:displayText="Выведено" w:value="Выведено"/>
+                  <w:listItem w:displayText="Введено" w:value="Введено"/>
+                </w:dropDownList>
+              </w:sdtPr>
+              <w:sdtEndPr/>
+              <w:sdtContent>
+                <w:r>
+                  <w:rPr>
+                    <w:i/>
+                    <w:color w:val="808080"/>
+                    <w:spacing w:val="10"/>
+                  </w:rPr>
+                  <w:t>Не назначено</w:t>
+                </w:r>
+              </w:sdtContent>
+            </w:sdt>
+          </w:p>
+        </w:tc>
+      </w:tr>
+      <w:tr>
+        <w:tc>
+          <w:tcPr>
+            <w:tcW w:w="6480" w:type="dxa"/>
+          </w:tcPr>
+          <w:p>
+            <w:r>
+              <w:t xml:space="preserve">КА / В: Индикация местного режима физического ключа  </w:t>
+            </w:r>
+          </w:p>
+        </w:tc>
+        <w:tc>
+          <w:tcPr>
+            <w:tcW w:w="2160" w:type="dxa"/>
+          </w:tcPr>
+          <w:p>
+            <w:r>
+              <w:t xml:space="preserve">Перекл_мест  </w:t>
+            </w:r>
+          </w:p>
+        </w:tc>
+        <w:tc>
+          <w:tcPr>
+            <w:tcW w:w="2304" w:type="dxa"/>
+          </w:tcPr>
+          <w:p>
+            <w:pPr>
+              <w:jc w:val="center"/>
+            </w:pPr>
+            <w:sdt>
+              <w:sdtPr>
+                <w:alias w:val=""/>
+                <w:tag w:val=""/>
+                <w:id w:val="2080866095"/>
+                <w:showingPlcHdr/>
+                <w:dropDownList>
+                  <w:listItem w:displayText="Не назначено" w:value=""/>
+                  <w:listItem w:displayText="Не выполняется" w:value="Не выполняется"/>
+                  <w:listItem w:displayText="По переднему фронту" w:value="По переднему фронту"/>
+                  <w:listItem w:displayText="По заднему фронту" w:value="По заднему фронту"/>
+                  <w:listItem w:displayText="По любому изменению" w:value="По любому изменению"/>
+                </w:dropDownList>
+              </w:sdtPr>
+              <w:sdtEndPr/>
+              <w:sdtContent>
+                <w:r>
+                  <w:rPr>
+                    <w:i/>
+                    <w:color w:val="808080"/>
+                    <w:spacing w:val="10"/>
+                  </w:rPr>
+                  <w:t>Не назначено</w:t>
+                </w:r>
+              </w:sdtContent>
+            </w:sdt>
+          </w:p>
+        </w:tc>
+        <w:tc>
+          <w:tcPr>
+            <w:tcW w:w="2304" w:type="dxa"/>
+          </w:tcPr>
+          <w:p>
+            <w:pPr>
+              <w:jc w:val="center"/>
+            </w:pPr>
+            <w:sdt>
+              <w:sdtPr>
+                <w:alias w:val=""/>
+                <w:tag w:val=""/>
+                <w:id w:val="2096440562"/>
+                <w:showingPlcHdr/>
+                <w:dropDownList>
+                  <w:listItem w:displayText="Не назначено" w:value=""/>
+                  <w:listItem w:displayText="Не выполняется" w:value="Не выполняется"/>
+                  <w:listItem w:displayText="По переднему фронту" w:value="По переднему фронту"/>
+                  <w:listItem w:displayText="По заднему фронту" w:value="По заднему фронту"/>
+                  <w:listItem w:displayText="По любому изменению" w:value="По любому изменению"/>
+                </w:dropDownList>
+              </w:sdtPr>
+              <w:sdtEndPr/>
+              <w:sdtContent>
+                <w:r>
+                  <w:rPr>
+                    <w:i/>
+                    <w:color w:val="808080"/>
+                    <w:spacing w:val="10"/>
+                  </w:rPr>
+                  <w:t>Не назначено</w:t>
+                </w:r>
+              </w:sdtContent>
+            </w:sdt>
+          </w:p>
+        </w:tc>
+        <w:tc>
+          <w:tcPr>
+            <w:tcW w:w="2304" w:type="dxa"/>
+          </w:tcPr>
+          <w:p>
+            <w:pPr>
+              <w:jc w:val="center"/>
+            </w:pPr>
+            <w:sdt>
+              <w:sdtPr>
+                <w:alias w:val=""/>
+                <w:tag w:val=""/>
+                <w:id w:val="-1243713781"/>
+                <w:showingPlcHdr/>
+                <w:dropDownList>
+                  <w:listItem w:displayText="Не назначено" w:value=""/>
+                  <w:listItem w:displayText="Выведено" w:value="Выведено"/>
+                  <w:listItem w:displayText="Введено" w:value="Введено"/>
+                </w:dropDownList>
+              </w:sdtPr>
+              <w:sdtEndPr/>
+              <w:sdtContent>
+                <w:r>
+                  <w:rPr>
+                    <w:i/>
+                    <w:color w:val="808080"/>
+                    <w:spacing w:val="10"/>
+                  </w:rPr>
+                  <w:t>Не назначено</w:t>
+                </w:r>
+              </w:sdtContent>
+            </w:sdt>
+          </w:p>
+        </w:tc>
+      </w:tr>
+      <w:tr>
+        <w:tc>
+          <w:tcPr>
+            <w:tcW w:w="6480" w:type="dxa"/>
+          </w:tcPr>
+          <w:p>
+            <w:r>
+              <w:t xml:space="preserve">КА / В: Функция введена в работу  </w:t>
+            </w:r>
+          </w:p>
+        </w:tc>
+        <w:tc>
+          <w:tcPr>
+            <w:tcW w:w="2160" w:type="dxa"/>
+          </w:tcPr>
+          <w:p>
+            <w:r>
+              <w:t xml:space="preserve">Ввод  </w:t>
+            </w:r>
+          </w:p>
+        </w:tc>
+        <w:tc>
+          <w:tcPr>
+            <w:tcW w:w="2304" w:type="dxa"/>
+          </w:tcPr>
+          <w:p>
+            <w:pPr>
+              <w:jc w:val="center"/>
+            </w:pPr>
+            <w:sdt>
+              <w:sdtPr>
+                <w:alias w:val=""/>
+                <w:tag w:val=""/>
+                <w:id w:val="2080866095"/>
+                <w:showingPlcHdr/>
+                <w:dropDownList>
+                  <w:listItem w:displayText="Не назначено" w:value=""/>
+                  <w:listItem w:displayText="Не выполняется" w:value="Не выполняется"/>
+                  <w:listItem w:displayText="По переднему фронту" w:value="По переднему фронту"/>
+                  <w:listItem w:displayText="По заднему фронту" w:value="По заднему фронту"/>
+                  <w:listItem w:displayText="По любому изменению" w:value="По любому изменению"/>
+                </w:dropDownList>
+              </w:sdtPr>
+              <w:sdtEndPr/>
+              <w:sdtContent>
+                <w:r>
+                  <w:rPr>
+                    <w:i/>
+                    <w:color w:val="808080"/>
+                    <w:spacing w:val="10"/>
+                  </w:rPr>
+                  <w:t>Не назначено</w:t>
+                </w:r>
+              </w:sdtContent>
+            </w:sdt>
+          </w:p>
+        </w:tc>
+        <w:tc>
+          <w:tcPr>
+            <w:tcW w:w="2304" w:type="dxa"/>
+          </w:tcPr>
+          <w:p>
+            <w:pPr>
+              <w:jc w:val="center"/>
+            </w:pPr>
+            <w:sdt>
+              <w:sdtPr>
+                <w:alias w:val=""/>
+                <w:tag w:val=""/>
+                <w:id w:val="2096440562"/>
+                <w:showingPlcHdr/>
+                <w:dropDownList>
+                  <w:listItem w:displayText="Не назначено" w:value=""/>
+                  <w:listItem w:displayText="Не выполняется" w:value="Не выполняется"/>
+                  <w:listItem w:displayText="По переднему фронту" w:value="По переднему фронту"/>
+                  <w:listItem w:displayText="По заднему фронту" w:value="По заднему фронту"/>
+                  <w:listItem w:displayText="По любому изменению" w:value="По любому изменению"/>
+                </w:dropDownList>
+              </w:sdtPr>
+              <w:sdtEndPr/>
+              <w:sdtContent>
+                <w:r>
+                  <w:rPr>
+                    <w:i/>
+                    <w:color w:val="808080"/>
+                    <w:spacing w:val="10"/>
+                  </w:rPr>
+                  <w:t>Не назначено</w:t>
+                </w:r>
+              </w:sdtContent>
+            </w:sdt>
+          </w:p>
+        </w:tc>
+        <w:tc>
+          <w:tcPr>
+            <w:tcW w:w="2304" w:type="dxa"/>
+          </w:tcPr>
+          <w:p>
+            <w:pPr>
+              <w:jc w:val="center"/>
+            </w:pPr>
+            <w:sdt>
+              <w:sdtPr>
+                <w:alias w:val=""/>
+                <w:tag w:val=""/>
+                <w:id w:val="-1243713781"/>
+                <w:showingPlcHdr/>
+                <w:dropDownList>
+                  <w:listItem w:displayText="Не назначено" w:value=""/>
+                  <w:listItem w:displayText="Выведено" w:value="Выведено"/>
+                  <w:listItem w:displayText="Введено" w:value="Введено"/>
+                </w:dropDownList>
+              </w:sdtPr>
+              <w:sdtEndPr/>
+              <w:sdtContent>
+                <w:r>
+                  <w:rPr>
+                    <w:i/>
+                    <w:color w:val="808080"/>
+                    <w:spacing w:val="10"/>
+                  </w:rPr>
+                  <w:t>Не назначено</w:t>
+                </w:r>
+              </w:sdtContent>
+            </w:sdt>
+          </w:p>
+        </w:tc>
+      </w:tr>
+      <w:tr>
+        <w:tc>
+          <w:tcPr>
+            <w:tcW w:w="6480" w:type="dxa"/>
+          </w:tcPr>
+          <w:p>
+            <w:r>
+              <w:t xml:space="preserve">КА / В: Выключатель отключен  </w:t>
+            </w:r>
+          </w:p>
+        </w:tc>
+        <w:tc>
+          <w:tcPr>
+            <w:tcW w:w="2160" w:type="dxa"/>
+          </w:tcPr>
+          <w:p>
+            <w:r>
+              <w:t xml:space="preserve">Отключен  </w:t>
+            </w:r>
+          </w:p>
+        </w:tc>
+        <w:tc>
+          <w:tcPr>
+            <w:tcW w:w="2304" w:type="dxa"/>
+          </w:tcPr>
+          <w:p>
+            <w:pPr>
+              <w:jc w:val="center"/>
+            </w:pPr>
+            <w:sdt>
+              <w:sdtPr>
+                <w:alias w:val=""/>
+                <w:tag w:val=""/>
+                <w:id w:val="2080866095"/>
+                <w:showingPlcHdr/>
+                <w:dropDownList>
+                  <w:listItem w:displayText="Не назначено" w:value=""/>
+                  <w:listItem w:displayText="Не выполняется" w:value="Не выполняется"/>
+                  <w:listItem w:displayText="По переднему фронту" w:value="По переднему фронту"/>
+                  <w:listItem w:displayText="По заднему фронту" w:value="По заднему фронту"/>
+                  <w:listItem w:displayText="По любому изменению" w:value="По любому изменению"/>
+                </w:dropDownList>
+              </w:sdtPr>
+              <w:sdtEndPr/>
+              <w:sdtContent>
+                <w:r>
+                  <w:rPr>
+                    <w:i/>
+                    <w:color w:val="808080"/>
+                    <w:spacing w:val="10"/>
+                  </w:rPr>
+                  <w:t>Не назначено</w:t>
+                </w:r>
+              </w:sdtContent>
+            </w:sdt>
+          </w:p>
+        </w:tc>
+        <w:tc>
+          <w:tcPr>
+            <w:tcW w:w="2304" w:type="dxa"/>
+          </w:tcPr>
+          <w:p>
+            <w:pPr>
+              <w:jc w:val="center"/>
+            </w:pPr>
+            <w:sdt>
+              <w:sdtPr>
+                <w:alias w:val=""/>
+                <w:tag w:val=""/>
+                <w:id w:val="2096440562"/>
+                <w:showingPlcHdr/>
+                <w:dropDownList>
+                  <w:listItem w:displayText="Не назначено" w:value=""/>
+                  <w:listItem w:displayText="Не выполняется" w:value="Не выполняется"/>
+                  <w:listItem w:displayText="По переднему фронту" w:value="По переднему фронту"/>
+                  <w:listItem w:displayText="По заднему фронту" w:value="По заднему фронту"/>
+                  <w:listItem w:displayText="По любому изменению" w:value="По любому изменению"/>
+                </w:dropDownList>
+              </w:sdtPr>
+              <w:sdtEndPr/>
+              <w:sdtContent>
+                <w:r>
+                  <w:rPr>
+                    <w:i/>
+                    <w:color w:val="808080"/>
+                    <w:spacing w:val="10"/>
+                  </w:rPr>
+                  <w:t>Не назначено</w:t>
+                </w:r>
+              </w:sdtContent>
+            </w:sdt>
+          </w:p>
+        </w:tc>
+        <w:tc>
+          <w:tcPr>
+            <w:tcW w:w="2304" w:type="dxa"/>
+          </w:tcPr>
+          <w:p>
+            <w:pPr>
+              <w:jc w:val="center"/>
+            </w:pPr>
+            <w:sdt>
+              <w:sdtPr>
+                <w:alias w:val=""/>
+                <w:tag w:val=""/>
+                <w:id w:val="-1243713781"/>
+                <w:showingPlcHdr/>
+                <w:dropDownList>
+                  <w:listItem w:displayText="Не назначено" w:value=""/>
+                  <w:listItem w:displayText="Выведено" w:value="Выведено"/>
+                  <w:listItem w:displayText="Введено" w:value="Введено"/>
+                </w:dropDownList>
+              </w:sdtPr>
+              <w:sdtEndPr/>
+              <w:sdtContent>
+                <w:r>
+                  <w:rPr>
+                    <w:i/>
+                    <w:color w:val="808080"/>
+                    <w:spacing w:val="10"/>
+                  </w:rPr>
+                  <w:t>Не назначено</w:t>
+                </w:r>
+              </w:sdtContent>
+            </w:sdt>
+          </w:p>
+        </w:tc>
+      </w:tr>
+      <w:tr>
+        <w:tc>
+          <w:tcPr>
+            <w:tcW w:w="6480" w:type="dxa"/>
+          </w:tcPr>
+          <w:p>
+            <w:r>
+              <w:t xml:space="preserve">КА / В: Выключатель включен  </w:t>
+            </w:r>
+          </w:p>
+        </w:tc>
+        <w:tc>
+          <w:tcPr>
+            <w:tcW w:w="2160" w:type="dxa"/>
+          </w:tcPr>
+          <w:p>
+            <w:r>
+              <w:t xml:space="preserve">Включен  </w:t>
+            </w:r>
+          </w:p>
+        </w:tc>
+        <w:tc>
+          <w:tcPr>
+            <w:tcW w:w="2304" w:type="dxa"/>
+          </w:tcPr>
+          <w:p>
+            <w:pPr>
+              <w:jc w:val="center"/>
+            </w:pPr>
+            <w:sdt>
+              <w:sdtPr>
+                <w:alias w:val=""/>
+                <w:tag w:val=""/>
+                <w:id w:val="2080866095"/>
+                <w:showingPlcHdr/>
+                <w:dropDownList>
+                  <w:listItem w:displayText="Не назначено" w:value=""/>
+                  <w:listItem w:displayText="Не выполняется" w:value="Не выполняется"/>
+                  <w:listItem w:displayText="По переднему фронту" w:value="По переднему фронту"/>
+                  <w:listItem w:displayText="По заднему фронту" w:value="По заднему фронту"/>
+                  <w:listItem w:displayText="По любому изменению" w:value="По любому изменению"/>
+                </w:dropDownList>
+              </w:sdtPr>
+              <w:sdtEndPr/>
+              <w:sdtContent>
+                <w:r>
+                  <w:rPr>
+                    <w:i/>
+                    <w:color w:val="808080"/>
+                    <w:spacing w:val="10"/>
+                  </w:rPr>
+                  <w:t>Не назначено</w:t>
+                </w:r>
+              </w:sdtContent>
+            </w:sdt>
+          </w:p>
+        </w:tc>
+        <w:tc>
+          <w:tcPr>
+            <w:tcW w:w="2304" w:type="dxa"/>
+          </w:tcPr>
+          <w:p>
+            <w:pPr>
+              <w:jc w:val="center"/>
+            </w:pPr>
+            <w:sdt>
+              <w:sdtPr>
+                <w:alias w:val=""/>
+                <w:tag w:val=""/>
+                <w:id w:val="2096440562"/>
+                <w:showingPlcHdr/>
+                <w:dropDownList>
+                  <w:listItem w:displayText="Не назначено" w:value=""/>
+                  <w:listItem w:displayText="Не выполняется" w:value="Не выполняется"/>
+                  <w:listItem w:displayText="По переднему фронту" w:value="По переднему фронту"/>
+                  <w:listItem w:displayText="По заднему фронту" w:value="По заднему фронту"/>
+                  <w:listItem w:displayText="По любому изменению" w:value="По любому изменению"/>
+                </w:dropDownList>
+              </w:sdtPr>
+              <w:sdtEndPr/>
+              <w:sdtContent>
+                <w:r>
+                  <w:rPr>
+                    <w:i/>
+                    <w:color w:val="808080"/>
+                    <w:spacing w:val="10"/>
+                  </w:rPr>
+                  <w:t>Не назначено</w:t>
+                </w:r>
+              </w:sdtContent>
+            </w:sdt>
+          </w:p>
+        </w:tc>
+        <w:tc>
+          <w:tcPr>
+            <w:tcW w:w="2304" w:type="dxa"/>
+          </w:tcPr>
+          <w:p>
+            <w:pPr>
+              <w:jc w:val="center"/>
+            </w:pPr>
+            <w:sdt>
+              <w:sdtPr>
+                <w:alias w:val=""/>
+                <w:tag w:val=""/>
+                <w:id w:val="-1243713781"/>
+                <w:showingPlcHdr/>
+                <w:dropDownList>
+                  <w:listItem w:displayText="Не назначено" w:value=""/>
+                  <w:listItem w:displayText="Выведено" w:value="Выведено"/>
+                  <w:listItem w:displayText="Введено" w:value="Введено"/>
+                </w:dropDownList>
+              </w:sdtPr>
+              <w:sdtEndPr/>
+              <w:sdtContent>
+                <w:r>
+                  <w:rPr>
+                    <w:i/>
+                    <w:color w:val="808080"/>
+                    <w:spacing w:val="10"/>
+                  </w:rPr>
+                  <w:t>Не назначено</w:t>
+                </w:r>
+              </w:sdtContent>
+            </w:sdt>
+          </w:p>
+        </w:tc>
+      </w:tr>
+      <w:tr>
+        <w:tc>
+          <w:tcPr>
+            <w:tcW w:w="6480" w:type="dxa"/>
+          </w:tcPr>
+          <w:p>
+            <w:r>
+              <w:t xml:space="preserve">КА / В: Промежуточное положение выключателя  </w:t>
+            </w:r>
+          </w:p>
+        </w:tc>
+        <w:tc>
+          <w:tcPr>
+            <w:tcW w:w="2160" w:type="dxa"/>
+          </w:tcPr>
+          <w:p>
+            <w:r>
+              <w:t xml:space="preserve">Промеж. положение  </w:t>
+            </w:r>
+          </w:p>
+        </w:tc>
+        <w:tc>
+          <w:tcPr>
+            <w:tcW w:w="2304" w:type="dxa"/>
+          </w:tcPr>
+          <w:p>
+            <w:pPr>
+              <w:jc w:val="center"/>
+            </w:pPr>
+            <w:sdt>
+              <w:sdtPr>
+                <w:alias w:val=""/>
+                <w:tag w:val=""/>
+                <w:id w:val="2080866095"/>
+                <w:showingPlcHdr/>
+                <w:dropDownList>
+                  <w:listItem w:displayText="Не назначено" w:value=""/>
+                  <w:listItem w:displayText="Не выполняется" w:value="Не выполняется"/>
+                  <w:listItem w:displayText="По переднему фронту" w:value="По переднему фронту"/>
+                  <w:listItem w:displayText="По заднему фронту" w:value="По заднему фронту"/>
+                  <w:listItem w:displayText="По любому изменению" w:value="По любому изменению"/>
+                </w:dropDownList>
+              </w:sdtPr>
+              <w:sdtEndPr/>
+              <w:sdtContent>
+                <w:r>
+                  <w:rPr>
+                    <w:i/>
+                    <w:color w:val="808080"/>
+                    <w:spacing w:val="10"/>
+                  </w:rPr>
+                  <w:t>Не назначено</w:t>
+                </w:r>
+              </w:sdtContent>
+            </w:sdt>
+          </w:p>
+        </w:tc>
+        <w:tc>
+          <w:tcPr>
+            <w:tcW w:w="2304" w:type="dxa"/>
+          </w:tcPr>
+          <w:p>
+            <w:pPr>
+              <w:jc w:val="center"/>
+            </w:pPr>
+            <w:sdt>
+              <w:sdtPr>
+                <w:alias w:val=""/>
+                <w:tag w:val=""/>
+                <w:id w:val="2096440562"/>
+                <w:showingPlcHdr/>
+                <w:dropDownList>
+                  <w:listItem w:displayText="Не назначено" w:value=""/>
+                  <w:listItem w:displayText="Не выполняется" w:value="Не выполняется"/>
+                  <w:listItem w:displayText="По переднему фронту" w:value="По переднему фронту"/>
+                  <w:listItem w:displayText="По заднему фронту" w:value="По заднему фронту"/>
+                  <w:listItem w:displayText="По любому изменению" w:value="По любому изменению"/>
+                </w:dropDownList>
+              </w:sdtPr>
+              <w:sdtEndPr/>
+              <w:sdtContent>
+                <w:r>
+                  <w:rPr>
+                    <w:i/>
+                    <w:color w:val="808080"/>
+                    <w:spacing w:val="10"/>
+                  </w:rPr>
+                  <w:t>Не назначено</w:t>
+                </w:r>
+              </w:sdtContent>
+            </w:sdt>
+          </w:p>
+        </w:tc>
+        <w:tc>
+          <w:tcPr>
+            <w:tcW w:w="2304" w:type="dxa"/>
+          </w:tcPr>
+          <w:p>
+            <w:pPr>
+              <w:jc w:val="center"/>
+            </w:pPr>
+            <w:sdt>
+              <w:sdtPr>
+                <w:alias w:val=""/>
+                <w:tag w:val=""/>
+                <w:id w:val="-1243713781"/>
+                <w:showingPlcHdr/>
+                <w:dropDownList>
+                  <w:listItem w:displayText="Не назначено" w:value=""/>
+                  <w:listItem w:displayText="Выведено" w:value="Выведено"/>
+                  <w:listItem w:displayText="Введено" w:value="Введено"/>
+                </w:dropDownList>
+              </w:sdtPr>
+              <w:sdtEndPr/>
+              <w:sdtContent>
+                <w:r>
+                  <w:rPr>
+                    <w:i/>
+                    <w:color w:val="808080"/>
+                    <w:spacing w:val="10"/>
+                  </w:rPr>
+                  <w:t>Не назначено</w:t>
+                </w:r>
+              </w:sdtContent>
+            </w:sdt>
+          </w:p>
+        </w:tc>
+      </w:tr>
+      <w:tr>
+        <w:tc>
+          <w:tcPr>
+            <w:tcW w:w="6480" w:type="dxa"/>
+          </w:tcPr>
+          <w:p>
+            <w:r>
+              <w:t xml:space="preserve">КА / В: Неисправное положение выключателя  </w:t>
+            </w:r>
+          </w:p>
+        </w:tc>
+        <w:tc>
+          <w:tcPr>
+            <w:tcW w:w="2160" w:type="dxa"/>
+          </w:tcPr>
+          <w:p>
+            <w:r>
+              <w:t xml:space="preserve">Неиспр. положение  </w:t>
+            </w:r>
+          </w:p>
+        </w:tc>
+        <w:tc>
+          <w:tcPr>
+            <w:tcW w:w="2304" w:type="dxa"/>
+          </w:tcPr>
+          <w:p>
+            <w:pPr>
+              <w:jc w:val="center"/>
+            </w:pPr>
+            <w:sdt>
+              <w:sdtPr>
+                <w:alias w:val=""/>
+                <w:tag w:val=""/>
+                <w:id w:val="2080866095"/>
+                <w:showingPlcHdr/>
+                <w:dropDownList>
+                  <w:listItem w:displayText="Не назначено" w:value=""/>
+                  <w:listItem w:displayText="Не выполняется" w:value="Не выполняется"/>
+                  <w:listItem w:displayText="По переднему фронту" w:value="По переднему фронту"/>
+                  <w:listItem w:displayText="По заднему фронту" w:value="По заднему фронту"/>
+                  <w:listItem w:displayText="По любому изменению" w:value="По любому изменению"/>
+                </w:dropDownList>
+              </w:sdtPr>
+              <w:sdtEndPr/>
+              <w:sdtContent>
+                <w:r>
+                  <w:rPr>
+                    <w:i/>
+                    <w:color w:val="808080"/>
+                    <w:spacing w:val="10"/>
+                  </w:rPr>
+                  <w:t>Не назначено</w:t>
+                </w:r>
+              </w:sdtContent>
+            </w:sdt>
+          </w:p>
+        </w:tc>
+        <w:tc>
+          <w:tcPr>
+            <w:tcW w:w="2304" w:type="dxa"/>
+          </w:tcPr>
+          <w:p>
+            <w:pPr>
+              <w:jc w:val="center"/>
+            </w:pPr>
+            <w:sdt>
+              <w:sdtPr>
+                <w:alias w:val=""/>
+                <w:tag w:val=""/>
+                <w:id w:val="2096440562"/>
+                <w:showingPlcHdr/>
+                <w:dropDownList>
+                  <w:listItem w:displayText="Не назначено" w:value=""/>
+                  <w:listItem w:displayText="Не выполняется" w:value="Не выполняется"/>
+                  <w:listItem w:displayText="По переднему фронту" w:value="По переднему фронту"/>
+                  <w:listItem w:displayText="По заднему фронту" w:value="По заднему фронту"/>
+                  <w:listItem w:displayText="По любому изменению" w:value="По любому изменению"/>
+                </w:dropDownList>
+              </w:sdtPr>
+              <w:sdtEndPr/>
+              <w:sdtContent>
+                <w:r>
+                  <w:rPr>
+                    <w:i/>
+                    <w:color w:val="808080"/>
+                    <w:spacing w:val="10"/>
+                  </w:rPr>
+                  <w:t>Не назначено</w:t>
+                </w:r>
+              </w:sdtContent>
+            </w:sdt>
+          </w:p>
+        </w:tc>
+        <w:tc>
+          <w:tcPr>
+            <w:tcW w:w="2304" w:type="dxa"/>
+          </w:tcPr>
+          <w:p>
+            <w:pPr>
+              <w:jc w:val="center"/>
+            </w:pPr>
+            <w:sdt>
+              <w:sdtPr>
+                <w:alias w:val=""/>
+                <w:tag w:val=""/>
+                <w:id w:val="-1243713781"/>
+                <w:showingPlcHdr/>
+                <w:dropDownList>
+                  <w:listItem w:displayText="Не назначено" w:value=""/>
+                  <w:listItem w:displayText="Выведено" w:value="Выведено"/>
+                  <w:listItem w:displayText="Введено" w:value="Введено"/>
+                </w:dropDownList>
+              </w:sdtPr>
+              <w:sdtEndPr/>
+              <w:sdtContent>
+                <w:r>
+                  <w:rPr>
+                    <w:i/>
+                    <w:color w:val="808080"/>
+                    <w:spacing w:val="10"/>
+                  </w:rPr>
+                  <w:t>Не назначено</w:t>
+                </w:r>
+              </w:sdtContent>
+            </w:sdt>
+          </w:p>
+        </w:tc>
+      </w:tr>
+      <w:tr>
+        <w:tc>
+          <w:tcPr>
+            <w:tcW w:w="6480" w:type="dxa"/>
+          </w:tcPr>
+          <w:p>
+            <w:r>
+              <w:t xml:space="preserve">КА / В: Команда «отключить» выключатель через выходное реле  </w:t>
+            </w:r>
+          </w:p>
+        </w:tc>
+        <w:tc>
+          <w:tcPr>
+            <w:tcW w:w="2160" w:type="dxa"/>
+          </w:tcPr>
+          <w:p>
+            <w:r>
+              <w:t xml:space="preserve">Отключить (реле)  </w:t>
+            </w:r>
+          </w:p>
+        </w:tc>
+        <w:tc>
+          <w:tcPr>
+            <w:tcW w:w="2304" w:type="dxa"/>
+          </w:tcPr>
+          <w:p>
+            <w:pPr>
+              <w:jc w:val="center"/>
+            </w:pPr>
+            <w:sdt>
+              <w:sdtPr>
+                <w:alias w:val=""/>
+                <w:tag w:val=""/>
+                <w:id w:val="2080866095"/>
+                <w:showingPlcHdr/>
+                <w:dropDownList>
+                  <w:listItem w:displayText="Не назначено" w:value=""/>
+                  <w:listItem w:displayText="Не выполняется" w:value="Не выполняется"/>
+                  <w:listItem w:displayText="По переднему фронту" w:value="По переднему фронту"/>
+                  <w:listItem w:displayText="По заднему фронту" w:value="По заднему фронту"/>
+                  <w:listItem w:displayText="По любому изменению" w:value="По любому изменению"/>
+                </w:dropDownList>
+              </w:sdtPr>
+              <w:sdtEndPr/>
+              <w:sdtContent>
+                <w:r>
+                  <w:rPr>
+                    <w:i/>
+                    <w:color w:val="808080"/>
+                    <w:spacing w:val="10"/>
+                  </w:rPr>
+                  <w:t>Не назначено</w:t>
+                </w:r>
+              </w:sdtContent>
+            </w:sdt>
+          </w:p>
+        </w:tc>
+        <w:tc>
+          <w:tcPr>
+            <w:tcW w:w="2304" w:type="dxa"/>
+          </w:tcPr>
+          <w:p>
+            <w:pPr>
+              <w:jc w:val="center"/>
+            </w:pPr>
+            <w:sdt>
+              <w:sdtPr>
+                <w:alias w:val=""/>
+                <w:tag w:val=""/>
+                <w:id w:val="2096440562"/>
+                <w:showingPlcHdr/>
+                <w:dropDownList>
+                  <w:listItem w:displayText="Не назначено" w:value=""/>
+                  <w:listItem w:displayText="Не выполняется" w:value="Не выполняется"/>
+                  <w:listItem w:displayText="По переднему фронту" w:value="По переднему фронту"/>
+                  <w:listItem w:displayText="По заднему фронту" w:value="По заднему фронту"/>
+                  <w:listItem w:displayText="По любому изменению" w:value="По любому изменению"/>
+                </w:dropDownList>
+              </w:sdtPr>
+              <w:sdtEndPr/>
+              <w:sdtContent>
+                <w:r>
+                  <w:rPr>
+                    <w:i/>
+                    <w:color w:val="808080"/>
+                    <w:spacing w:val="10"/>
+                  </w:rPr>
+                  <w:t>Не назначено</w:t>
+                </w:r>
+              </w:sdtContent>
+            </w:sdt>
+          </w:p>
+        </w:tc>
+        <w:tc>
+          <w:tcPr>
+            <w:tcW w:w="2304" w:type="dxa"/>
+          </w:tcPr>
+          <w:p>
+            <w:pPr>
+              <w:jc w:val="center"/>
+            </w:pPr>
+            <w:sdt>
+              <w:sdtPr>
+                <w:alias w:val=""/>
+                <w:tag w:val=""/>
+                <w:id w:val="-1243713781"/>
+                <w:showingPlcHdr/>
+                <w:dropDownList>
+                  <w:listItem w:displayText="Не назначено" w:value=""/>
+                  <w:listItem w:displayText="Выведено" w:value="Выведено"/>
+                  <w:listItem w:displayText="Введено" w:value="Введено"/>
+                </w:dropDownList>
+              </w:sdtPr>
+              <w:sdtEndPr/>
+              <w:sdtContent>
+                <w:r>
+                  <w:rPr>
+                    <w:i/>
+                    <w:color w:val="808080"/>
+                    <w:spacing w:val="10"/>
+                  </w:rPr>
+                  <w:t>Не назначено</w:t>
+                </w:r>
+              </w:sdtContent>
+            </w:sdt>
+          </w:p>
+        </w:tc>
+      </w:tr>
+      <w:tr>
+        <w:tc>
+          <w:tcPr>
+            <w:tcW w:w="6480" w:type="dxa"/>
+          </w:tcPr>
+          <w:p>
+            <w:r>
+              <w:t xml:space="preserve">КА / В: Команда «включить» выключатель через выходное реле  </w:t>
+            </w:r>
+          </w:p>
+        </w:tc>
+        <w:tc>
+          <w:tcPr>
+            <w:tcW w:w="2160" w:type="dxa"/>
+          </w:tcPr>
+          <w:p>
+            <w:r>
+              <w:t xml:space="preserve">Включить (реле)  </w:t>
+            </w:r>
+          </w:p>
+        </w:tc>
+        <w:tc>
+          <w:tcPr>
+            <w:tcW w:w="2304" w:type="dxa"/>
+          </w:tcPr>
+          <w:p>
+            <w:pPr>
+              <w:jc w:val="center"/>
+            </w:pPr>
+            <w:sdt>
+              <w:sdtPr>
+                <w:alias w:val=""/>
+                <w:tag w:val=""/>
+                <w:id w:val="2080866095"/>
+                <w:showingPlcHdr/>
+                <w:dropDownList>
+                  <w:listItem w:displayText="Не назначено" w:value=""/>
+                  <w:listItem w:displayText="Не выполняется" w:value="Не выполняется"/>
+                  <w:listItem w:displayText="По переднему фронту" w:value="По переднему фронту"/>
+                  <w:listItem w:displayText="По заднему фронту" w:value="По заднему фронту"/>
+                  <w:listItem w:displayText="По любому изменению" w:value="По любому изменению"/>
+                </w:dropDownList>
+              </w:sdtPr>
+              <w:sdtEndPr/>
+              <w:sdtContent>
+                <w:r>
+                  <w:rPr>
+                    <w:i/>
+                    <w:color w:val="808080"/>
+                    <w:spacing w:val="10"/>
+                  </w:rPr>
+                  <w:t>Не назначено</w:t>
+                </w:r>
+              </w:sdtContent>
+            </w:sdt>
+          </w:p>
+        </w:tc>
+        <w:tc>
+          <w:tcPr>
+            <w:tcW w:w="2304" w:type="dxa"/>
+          </w:tcPr>
+          <w:p>
+            <w:pPr>
+              <w:jc w:val="center"/>
+            </w:pPr>
+            <w:sdt>
+              <w:sdtPr>
+                <w:alias w:val=""/>
+                <w:tag w:val=""/>
+                <w:id w:val="2096440562"/>
+                <w:showingPlcHdr/>
+                <w:dropDownList>
+                  <w:listItem w:displayText="Не назначено" w:value=""/>
+                  <w:listItem w:displayText="Не выполняется" w:value="Не выполняется"/>
+                  <w:listItem w:displayText="По переднему фронту" w:value="По переднему фронту"/>
+                  <w:listItem w:displayText="По заднему фронту" w:value="По заднему фронту"/>
+                  <w:listItem w:displayText="По любому изменению" w:value="По любому изменению"/>
+                </w:dropDownList>
+              </w:sdtPr>
+              <w:sdtEndPr/>
+              <w:sdtContent>
+                <w:r>
+                  <w:rPr>
+                    <w:i/>
+                    <w:color w:val="808080"/>
+                    <w:spacing w:val="10"/>
+                  </w:rPr>
+                  <w:t>Не назначено</w:t>
+                </w:r>
+              </w:sdtContent>
+            </w:sdt>
+          </w:p>
+        </w:tc>
+        <w:tc>
+          <w:tcPr>
+            <w:tcW w:w="2304" w:type="dxa"/>
+          </w:tcPr>
+          <w:p>
+            <w:pPr>
+              <w:jc w:val="center"/>
+            </w:pPr>
+            <w:sdt>
+              <w:sdtPr>
+                <w:alias w:val=""/>
+                <w:tag w:val=""/>
+                <w:id w:val="-1243713781"/>
+                <w:showingPlcHdr/>
+                <w:dropDownList>
+                  <w:listItem w:displayText="Не назначено" w:value=""/>
+                  <w:listItem w:displayText="Выведено" w:value="Выведено"/>
+                  <w:listItem w:displayText="Введено" w:value="Введено"/>
+                </w:dropDownList>
+              </w:sdtPr>
+              <w:sdtEndPr/>
+              <w:sdtContent>
+                <w:r>
+                  <w:rPr>
+                    <w:i/>
+                    <w:color w:val="808080"/>
+                    <w:spacing w:val="10"/>
+                  </w:rPr>
+                  <w:t>Не назначено</w:t>
+                </w:r>
+              </w:sdtContent>
+            </w:sdt>
           </w:p>
         </w:tc>
       </w:tr>
     </w:tbl>
-    <w:p>
-      <w:pPr>
-        <w:pStyle w:val="TAGS"/>
-      </w:pPr>
-      <w:proofErr w:type="gramStart"/>
-      <w:r>
-        <w:t>{ endfor</w:t>
-      </w:r>
-      <w:proofErr w:type="gramEnd"/>
-      <w:r>
-        <w:t xml:space="preserve"> </w:t>
-      </w:r>
-      <w:r>
-        <w:t>}</w:t>
-      </w:r>
-    </w:p>
     <w:p>
       <w:pPr>
         <w:sectPr>
@@ -8790,6 +12672,8 @@
           <w:docGrid w:linePitch="360"/>
         </w:sectPr>
       </w:pPr>
+      <w:bookmarkStart w:id="5" w:name="_GoBack"/>
+      <w:bookmarkEnd w:id="5"/>
     </w:p>
     <w:p>
       <w:pPr>
@@ -13587,7 +17471,7 @@
         <w:noProof/>
         <w:szCs w:val="24"/>
       </w:rPr>
-      <w:t>9</w:t>
+      <w:t>7</w:t>
     </w:r>
     <w:r>
       <w:rPr>
@@ -22914,7 +26798,6 @@
     <w:rsid w:val="002224C9"/>
     <w:rsid w:val="00271A17"/>
     <w:rsid w:val="00283B7E"/>
-    <w:rsid w:val="002A6842"/>
     <w:rsid w:val="002A75EF"/>
     <w:rsid w:val="002B15B6"/>
     <w:rsid w:val="002F41A2"/>
@@ -22955,6 +26838,7 @@
     <w:rsid w:val="00C83915"/>
     <w:rsid w:val="00CE3CAC"/>
     <w:rsid w:val="00CE50D4"/>
+    <w:rsid w:val="00CF139C"/>
     <w:rsid w:val="00D54719"/>
     <w:rsid w:val="00D95B8B"/>
     <w:rsid w:val="00DA23D8"/>
@@ -34820,7 +38704,7 @@
 </file>
 
 <file path=customXml/itemProps1.xml><?xml version="1.0" encoding="utf-8"?>
-<ds:datastoreItem xmlns:ds="http://schemas.openxmlformats.org/officeDocument/2006/customXml" ds:itemID="{A0AA36DC-74F9-4F08-AE50-B95B13025F66}">
+<ds:datastoreItem xmlns:ds="http://schemas.openxmlformats.org/officeDocument/2006/customXml" ds:itemID="{8BCAB653-7643-490A-833E-00D9AED1A653}">
   <ds:schemaRefs>
     <ds:schemaRef ds:uri="http://schemas.openxmlformats.org/officeDocument/2006/bibliography"/>
   </ds:schemaRefs>
